--- a/EBITDA_SRS_v1.0.docx
+++ b/EBITDA_SRS_v1.0.docx
@@ -120,14 +120,7 @@
           <w:b/>
           <w:sz w:val="32"/>
         </w:rPr>
-        <w:t>EBITDA</w:t>
-      </w:r>
-      <w:r>
-        <w:rPr>
-          <w:b/>
-          <w:sz w:val="32"/>
-        </w:rPr>
-        <w:t xml:space="preserve"> - Daily EBITDA Calculation and Reporting System</w:t>
+        <w:t>EBITDA - Daily EBITDA Calculation and Reporting System</w:t>
       </w:r>
       <w:r>
         <w:rPr>
@@ -342,7 +335,7 @@
               <w:cnfStyle w:val="000000100000" w:firstRow="0" w:lastRow="0" w:firstColumn="0" w:lastColumn="0" w:oddVBand="0" w:evenVBand="0" w:oddHBand="1" w:evenHBand="0" w:firstRowFirstColumn="0" w:firstRowLastColumn="0" w:lastRowFirstColumn="0" w:lastRowLastColumn="0"/>
             </w:pPr>
             <w:r>
-              <w:t>TCG Digital BA Team</w:t>
+              <w:t>Arnab Seth</w:t>
             </w:r>
           </w:p>
         </w:tc>
@@ -355,7 +348,7 @@
               <w:cnfStyle w:val="000000100000" w:firstRow="0" w:lastRow="0" w:firstColumn="0" w:lastColumn="0" w:oddVBand="0" w:evenVBand="0" w:oddHBand="1" w:evenHBand="0" w:firstRowFirstColumn="0" w:firstRowLastColumn="0" w:lastRowFirstColumn="0" w:lastRowLastColumn="0"/>
             </w:pPr>
             <w:r>
-              <w:t>GSMPL Project Manager</w:t>
+              <w:t>Aritra Mondal</w:t>
             </w:r>
           </w:p>
         </w:tc>
@@ -368,7 +361,13 @@
               <w:cnfStyle w:val="000000100000" w:firstRow="0" w:lastRow="0" w:firstColumn="0" w:lastColumn="0" w:oddVBand="0" w:evenVBand="0" w:oddHBand="1" w:evenHBand="0" w:firstRowFirstColumn="0" w:firstRowLastColumn="0" w:lastRowFirstColumn="0" w:lastRowLastColumn="0"/>
             </w:pPr>
             <w:r>
-              <w:t>Initial Version of approved document</w:t>
+              <w:t xml:space="preserve">Initial Version of </w:t>
+            </w:r>
+            <w:r>
+              <w:t>internal reviewed</w:t>
+            </w:r>
+            <w:r>
+              <w:t xml:space="preserve"> document</w:t>
             </w:r>
           </w:p>
         </w:tc>
@@ -553,20 +552,20 @@
     </w:p>
     <w:p>
       <w:r>
-        <w:t>This Software Requirements Specification (SRS) document describes the functional and non-functional requirements for the EBITDA</w:t>
-      </w:r>
-      <w:r>
-        <w:t xml:space="preserve"> system. The system is designed to calculate and report daily EBITDA (Earnings Before Interest, Taxes, Depreciation, and Amortization) for Garden Silk Mills Private Limited (GSMPL).</w:t>
+        <w:t>This Software Requirements Specification (SRS) document describes the functional and non-functional requirements for the EBITDA system. The system is designed to calculate and report daily EBITDA (Earnings Before Interest, Taxes, Depreciation, and Amortization) for Garden Silk Mills Private Limited (GSMPL).</w:t>
       </w:r>
       <w:r>
         <w:br/>
       </w:r>
       <w:r>
         <w:br/>
-        <w:t>The document covers Version 1.0 of the EBITDA</w:t>
-      </w:r>
-      <w:r>
-        <w:t xml:space="preserve"> system, which will be implemented at the Jolwa Plant. The system provides real-time margin analysis at SKU level by integrating data from SAP and manual entries.</w:t>
+        <w:t>The document covers Version 1.0 of the EBITDA system, which will be implemented at the Jolwa Plant. The system provides real-time</w:t>
+      </w:r>
+      <w:r>
+        <w:t xml:space="preserve"> (D-2)</w:t>
+      </w:r>
+      <w:r>
+        <w:t xml:space="preserve"> margin analysis at SKU level by integrating data from SAP and manual entries.</w:t>
       </w:r>
     </w:p>
     <w:p>
@@ -654,13 +653,7 @@
         <w:rPr>
           <w:b/>
         </w:rPr>
-        <w:t>End Users (Plant Managers, Finance Teams, Business H</w:t>
-      </w:r>
-      <w:r>
-        <w:rPr>
-          <w:b/>
-        </w:rPr>
-        <w:t>eads)</w:t>
+        <w:t>End Users (Plant Managers, Finance Teams, Business Heads)</w:t>
       </w:r>
       <w:r>
         <w:t>: Review sections 1.3, 2, and 3 for system capabilities and usage</w:t>
@@ -692,13 +685,7 @@
     </w:p>
     <w:p>
       <w:r>
-        <w:t>T</w:t>
-      </w:r>
-      <w:r>
-        <w:t>he EBITDA</w:t>
-      </w:r>
-      <w:r>
-        <w:t xml:space="preserve"> system is an online application for calculating and reporting daily EBITDA at SKU level for GSMPL. The system addresses the following business needs:</w:t>
+        <w:t>The EBITDA system is an online application for calculating and reporting daily EBITDA at SKU level for GSMPL. The system addresses the following business needs:</w:t>
       </w:r>
     </w:p>
     <w:p>
@@ -706,7 +693,13 @@
         <w:pStyle w:val="ListBullet"/>
       </w:pPr>
       <w:r>
-        <w:t>Provide accurate, real-time margin analysis in a multi-SKU, high-volume textile manufacturing environment</w:t>
+        <w:t>Provide accurate, real-time</w:t>
+      </w:r>
+      <w:r>
+        <w:t xml:space="preserve"> (D-2)</w:t>
+      </w:r>
+      <w:r>
+        <w:t xml:space="preserve"> margin analysis in a multi-SKU, high-volume textile manufacturing environment</w:t>
       </w:r>
     </w:p>
     <w:p>
@@ -874,7 +867,10 @@
         <w:pStyle w:val="ListBullet"/>
       </w:pPr>
       <w:r>
-        <w:t>Integration with systems other than SAP, TBS, and IGMS</w:t>
+        <w:t>Integration with systems other than SAP</w:t>
+      </w:r>
+      <w:r>
+        <w:t>.</w:t>
       </w:r>
     </w:p>
     <w:p>
@@ -903,10 +899,7 @@
     </w:p>
     <w:p>
       <w:r>
-        <w:t>The success of EBITDA</w:t>
-      </w:r>
-      <w:r>
-        <w:t xml:space="preserve"> system will be measured against the following criteria:</w:t>
+        <w:t>The success of EBITDA system will be measured against the following criteria:</w:t>
       </w:r>
     </w:p>
     <w:p>
@@ -1276,13 +1269,7 @@
     </w:p>
     <w:p>
       <w:r>
-        <w:t>T</w:t>
-      </w:r>
-      <w:r>
-        <w:t>he EBITDA</w:t>
-      </w:r>
-      <w:r>
-        <w:t xml:space="preserve"> system comprises the following functional modules that work together to calculate and report daily EBITDA:</w:t>
+        <w:t>The EBITDA system comprises the following functional modules that work together to calculate and report daily EBITDA:</w:t>
       </w:r>
     </w:p>
     <w:p>
@@ -1375,13 +1362,7 @@
     </w:p>
     <w:p>
       <w:r>
-        <w:t>T</w:t>
-      </w:r>
-      <w:r>
-        <w:t>he Data Ingestion Module is responsible for extracting, transforming, and loading data from SAP and other source systems into the EBITDA</w:t>
-      </w:r>
-      <w:r>
-        <w:t xml:space="preserve"> database.</w:t>
+        <w:t>The Data Ingestion Module is responsible for extracting, transforming, and loading data from SAP and other source systems into the EBITDA database.</w:t>
       </w:r>
     </w:p>
     <w:p>
@@ -1517,8 +1498,6 @@
             </w:r>
             <w:r>
               <w:br/>
-            </w:r>
-            <w:r>
               <w:t>2. RFC connections are configured</w:t>
             </w:r>
             <w:r>
@@ -1619,13 +1598,7 @@
             </w:r>
             <w:r>
               <w:br/>
-              <w:t>7. Syste</w:t>
-            </w:r>
-            <w:r>
-              <w:t>m loads data into EBITDA</w:t>
-            </w:r>
-            <w:r>
-              <w:t xml:space="preserve"> database</w:t>
+              <w:t>7. System loads data into EBITDA database</w:t>
             </w:r>
             <w:r>
               <w:br/>
@@ -1649,6 +1622,7 @@
           </w:tcPr>
           <w:p>
             <w:r>
+              <w:lastRenderedPageBreak/>
               <w:t>Alternate Flow</w:t>
             </w:r>
           </w:p>
@@ -1741,10 +1715,7 @@
               <w:cnfStyle w:val="000000010000" w:firstRow="0" w:lastRow="0" w:firstColumn="0" w:lastColumn="0" w:oddVBand="0" w:evenVBand="0" w:oddHBand="0" w:evenHBand="1" w:firstRowFirstColumn="0" w:firstRowLastColumn="0" w:lastRowFirstColumn="0" w:lastRowLastColumn="0"/>
             </w:pPr>
             <w:r>
-              <w:t>1. Sales and cost data available in EBITDA</w:t>
-            </w:r>
-            <w:r>
-              <w:t xml:space="preserve"> database</w:t>
+              <w:t>1. Sales and cost data available in EBITDA database</w:t>
             </w:r>
             <w:r>
               <w:br/>
@@ -2588,15 +2559,7 @@
     </w:p>
     <w:p>
       <w:r>
-        <w:t xml:space="preserve">The Sales and Realization Module </w:t>
-      </w:r>
-      <w:proofErr w:type="gramStart"/>
-      <w:r>
-        <w:t>calculates</w:t>
-      </w:r>
-      <w:proofErr w:type="gramEnd"/>
-      <w:r>
-        <w:t xml:space="preserve"> Total Sales and Net Sales by processing domestic sales, export sales, waste sales, and deducting sales and distribution expenses.</w:t>
+        <w:t>The Sales and Realization Module calculates Total Sales and Net Sales by processing domestic sales, export sales, waste sales, and deducting sales and distribution expenses.</w:t>
       </w:r>
     </w:p>
     <w:p>
@@ -3168,10 +3131,7 @@
             </w:r>
             <w:r>
               <w:br/>
-              <w:t xml:space="preserve">10. System allocates </w:t>
-            </w:r>
-            <w:r>
-              <w:t>S&amp;D expenses to SKUs based on sales volume/value</w:t>
+              <w:t>10. System allocates S&amp;D expenses to SKUs based on sales volume/value</w:t>
             </w:r>
             <w:r>
               <w:br/>
@@ -3648,8 +3608,6 @@
             </w:r>
             <w:r>
               <w:br/>
-            </w:r>
-            <w:r>
               <w:t>4. All categories have Net Sales calculated</w:t>
             </w:r>
             <w:r>
@@ -3815,8 +3773,6 @@
             </w:r>
             <w:r>
               <w:br/>
-            </w:r>
-            <w:r>
               <w:t>4. Last cost price available in SAP</w:t>
             </w:r>
           </w:p>
@@ -4551,8 +4507,6 @@
             </w:r>
             <w:r>
               <w:br/>
-            </w:r>
-            <w:r>
               <w:t>4. Additives, chemicals, packaging material consumption in BOM</w:t>
             </w:r>
             <w:r>
@@ -4595,8 +4549,6 @@
             </w:r>
             <w:r>
               <w:br/>
-            </w:r>
-            <w:r>
               <w:t>3. System calculates Power cost</w:t>
             </w:r>
             <w:r>
@@ -4625,10 +4577,7 @@
             </w:r>
             <w:r>
               <w:br/>
-              <w:t xml:space="preserve">   NRV = Estimated Selling Price - Costs to Produce - C</w:t>
-            </w:r>
-            <w:r>
-              <w:t>osts to Sell</w:t>
+              <w:t xml:space="preserve">   NRV = Estimated Selling Price - Costs to Produce - Costs to Sell</w:t>
             </w:r>
             <w:r>
               <w:br/>
@@ -4946,8 +4895,6 @@
             </w:r>
             <w:r>
               <w:br/>
-            </w:r>
-            <w:r>
               <w:t>2. Variable Conversion Cost calculated</w:t>
             </w:r>
             <w:r>
@@ -5328,8 +5275,6 @@
             </w:r>
             <w:r>
               <w:br/>
-            </w:r>
-            <w:r>
               <w:t>4. Overhead costs available</w:t>
             </w:r>
             <w:r>
@@ -5399,10 +5344,7 @@
             </w:r>
             <w:r>
               <w:br/>
-              <w:t>9. System allocates FC cost to products based on defined drivers (p</w:t>
-            </w:r>
-            <w:r>
-              <w:t>roduction volume, machine hours, etc.)</w:t>
+              <w:t>9. System allocates FC cost to products based on defined drivers (production volume, machine hours, etc.)</w:t>
             </w:r>
             <w:r>
               <w:br/>
@@ -5925,8 +5867,6 @@
             </w:r>
             <w:r>
               <w:br/>
-            </w:r>
-            <w:r>
               <w:t>4. Percentage calculations correct</w:t>
             </w:r>
             <w:r>
@@ -6156,10 +6096,7 @@
             </w:r>
             <w:r>
               <w:br/>
-              <w:t>8. System p</w:t>
-            </w:r>
-            <w:r>
-              <w:t>rovides transparency on allocation methodology</w:t>
+              <w:t>8. System provides transparency on allocation methodology</w:t>
             </w:r>
           </w:p>
         </w:tc>
@@ -6539,10 +6476,7 @@
             </w:r>
             <w:r>
               <w:br/>
-              <w:t>9. Syste</w:t>
-            </w:r>
-            <w:r>
-              <w:t>m stores EBITDA at all levels</w:t>
+              <w:t>9. System stores EBITDA at all levels</w:t>
             </w:r>
             <w:r>
               <w:br/>
@@ -6583,8 +6517,6 @@
             </w:r>
             <w:r>
               <w:br/>
-            </w:r>
-            <w:r>
               <w:t xml:space="preserve">   - System sends immediate alert to CXO level</w:t>
             </w:r>
             <w:r>
@@ -6927,10 +6859,7 @@
             </w:r>
             <w:r>
               <w:br/>
-              <w:t>8. System pre</w:t>
-            </w:r>
-            <w:r>
-              <w:t>sents report in tabular format</w:t>
+              <w:t>8. System presents report in tabular format</w:t>
             </w:r>
             <w:r>
               <w:br/>
@@ -7140,7 +7069,13 @@
         <w:pStyle w:val="Heading3"/>
       </w:pPr>
       <w:r>
-        <w:t>Use Case 2.8.1: Manage SKU Master Data</w:t>
+        <w:t>Use Case 2.8.</w:t>
+      </w:r>
+      <w:r>
+        <w:t>1</w:t>
+      </w:r>
+      <w:r>
+        <w:t>: Configure Allocation Rules and Cost Drivers</w:t>
       </w:r>
     </w:p>
     <w:tbl>
@@ -7177,7 +7112,10 @@
               <w:cnfStyle w:val="100000000000" w:firstRow="1" w:lastRow="0" w:firstColumn="0" w:lastColumn="0" w:oddVBand="0" w:evenVBand="0" w:oddHBand="0" w:evenHBand="0" w:firstRowFirstColumn="0" w:firstRowLastColumn="0" w:lastRowFirstColumn="0" w:lastRowLastColumn="0"/>
             </w:pPr>
             <w:r>
-              <w:t>UC-2.8.1</w:t>
+              <w:t>UC-2.8.</w:t>
+            </w:r>
+            <w:r>
+              <w:t>1</w:t>
             </w:r>
           </w:p>
         </w:tc>
@@ -7206,7 +7144,7 @@
               <w:cnfStyle w:val="000000100000" w:firstRow="0" w:lastRow="0" w:firstColumn="0" w:lastColumn="0" w:oddVBand="0" w:evenVBand="0" w:oddHBand="1" w:evenHBand="0" w:firstRowFirstColumn="0" w:firstRowLastColumn="0" w:lastRowFirstColumn="0" w:lastRowLastColumn="0"/>
             </w:pPr>
             <w:r>
-              <w:t>Manage SKU Master Data</w:t>
+              <w:t>Configure Allocation Rules and Cost Drivers</w:t>
             </w:r>
           </w:p>
         </w:tc>
@@ -7235,7 +7173,7 @@
               <w:cnfStyle w:val="000000010000" w:firstRow="0" w:lastRow="0" w:firstColumn="0" w:lastColumn="0" w:oddVBand="0" w:evenVBand="0" w:oddHBand="0" w:evenHBand="1" w:firstRowFirstColumn="0" w:firstRowLastColumn="0" w:lastRowFirstColumn="0" w:lastRowLastColumn="0"/>
             </w:pPr>
             <w:r>
-              <w:t>System Administrator / Master Data Administrator</w:t>
+              <w:t>System Administrator / Finance Head</w:t>
             </w:r>
           </w:p>
         </w:tc>
@@ -7264,15 +7202,11 @@
               <w:cnfStyle w:val="000000100000" w:firstRow="0" w:lastRow="0" w:firstColumn="0" w:lastColumn="0" w:oddVBand="0" w:evenVBand="0" w:oddHBand="1" w:evenHBand="0" w:firstRowFirstColumn="0" w:firstRowLastColumn="0" w:lastRowFirstColumn="0" w:lastRowLastColumn="0"/>
             </w:pPr>
             <w:r>
-              <w:t>1. User has master data management permissions</w:t>
-            </w:r>
-            <w:r>
-              <w:br/>
-              <w:t>2. SKU data available from SAP</w:t>
-            </w:r>
-            <w:r>
-              <w:br/>
-              <w:t>3. Product categories defined</w:t>
+              <w:t>1. User has configuration permissions</w:t>
+            </w:r>
+            <w:r>
+              <w:br/>
+              <w:t>2. Cost allocation methodology defined by management</w:t>
             </w:r>
           </w:p>
         </w:tc>
@@ -7301,81 +7235,74 @@
               <w:cnfStyle w:val="000000010000" w:firstRow="0" w:lastRow="0" w:firstColumn="0" w:lastColumn="0" w:oddVBand="0" w:evenVBand="0" w:oddHBand="0" w:evenHBand="1" w:firstRowFirstColumn="0" w:firstRowLastColumn="0" w:lastRowFirstColumn="0" w:lastRowLastColumn="0"/>
             </w:pPr>
             <w:r>
-              <w:t>1. User navigates to SKU Master Data screen</w:t>
-            </w:r>
-            <w:r>
-              <w:br/>
-              <w:t>2. System displays list of existing SKUs</w:t>
-            </w:r>
-            <w:r>
-              <w:br/>
-              <w:t>3. User can:</w:t>
-            </w:r>
-            <w:r>
-              <w:br/>
-              <w:t xml:space="preserve">   a. Add new SKU</w:t>
-            </w:r>
-            <w:r>
-              <w:br/>
-              <w:t xml:space="preserve">   b. Modify existing SKU</w:t>
-            </w:r>
-            <w:r>
-              <w:br/>
-              <w:t xml:space="preserve">   c. Deactivate SKU</w:t>
-            </w:r>
-            <w:r>
-              <w:br/>
-              <w:t xml:space="preserve">   d. Map SKU to product category</w:t>
-            </w:r>
-            <w:r>
-              <w:br/>
-              <w:t>4. For Add/Modify:</w:t>
+              <w:t>1. User navigates to Configuration screen</w:t>
+            </w:r>
+            <w:r>
+              <w:br/>
+              <w:t>2. User selects configuration category:</w:t>
+            </w:r>
+            <w:r>
+              <w:br/>
+              <w:t xml:space="preserve">   a. Power Factor (plant-wise, SKU-wise)</w:t>
+            </w:r>
+            <w:r>
+              <w:br/>
+              <w:t xml:space="preserve">   b. Merge Factor</w:t>
+            </w:r>
+            <w:r>
+              <w:br/>
+              <w:t xml:space="preserve">   c. FC Cost Allocation Driver</w:t>
+            </w:r>
+            <w:r>
+              <w:br/>
+              <w:t xml:space="preserve">   d. Corporate Expense Allocation Driver</w:t>
+            </w:r>
+            <w:r>
+              <w:br/>
+              <w:t xml:space="preserve">   e. Threshold Values</w:t>
+            </w:r>
+            <w:r>
+              <w:br/>
+              <w:t xml:space="preserve">   f. Alert Rules</w:t>
+            </w:r>
+            <w:r>
+              <w:br/>
+              <w:t>3. User configures parameters:</w:t>
+            </w:r>
+            <w:r>
+              <w:br/>
+              <w:t xml:space="preserve">   - Enters numerical values</w:t>
             </w:r>
             <w:r>
               <w:br/>
             </w:r>
             <w:r>
               <w:lastRenderedPageBreak/>
-              <w:t xml:space="preserve">   - User enters SKU code</w:t>
-            </w:r>
-            <w:r>
-              <w:br/>
-              <w:t xml:space="preserve">   - User enters SKU description</w:t>
-            </w:r>
-            <w:r>
-              <w:br/>
-              <w:t xml:space="preserve">   - User selects product category (Chips, POY, FDY, DTY, ACY, ATY, DW, SZ, Mono, Others)</w:t>
-            </w:r>
-            <w:r>
-              <w:br/>
-              <w:t xml:space="preserve">   - User enters UOM (MT)</w:t>
-            </w:r>
-            <w:r>
-              <w:br/>
-              <w:t xml:space="preserve">   - User enters BOM details (optional)</w:t>
-            </w:r>
-            <w:r>
-              <w:br/>
-              <w:t xml:space="preserve">   - User sets active/inactive status</w:t>
-            </w:r>
-            <w:r>
-              <w:br/>
-              <w:t>5. System validates SKU data</w:t>
-            </w:r>
-            <w:r>
-              <w:br/>
-              <w:t>6. System saves SKU master</w:t>
-            </w:r>
-            <w:r>
-              <w:br/>
-              <w:t>7. System synchronizes with SA</w:t>
-            </w:r>
-            <w:r>
-              <w:t>P if configured</w:t>
-            </w:r>
-            <w:r>
-              <w:br/>
-              <w:t>8. System logs changes</w:t>
+              <w:t xml:space="preserve">   - Selects allocation basis (sales volume, production volume, machine hours)</w:t>
+            </w:r>
+            <w:r>
+              <w:br/>
+              <w:t xml:space="preserve">   - Sets effective date</w:t>
+            </w:r>
+            <w:r>
+              <w:br/>
+              <w:t xml:space="preserve">   - Sets expiry date (if applicable)</w:t>
+            </w:r>
+            <w:r>
+              <w:br/>
+              <w:t>4. System validates configuration</w:t>
+            </w:r>
+            <w:r>
+              <w:br/>
+              <w:t>5. System saves configuration</w:t>
+            </w:r>
+            <w:r>
+              <w:br/>
+              <w:t>6. System applies configuration from effective date</w:t>
+            </w:r>
+            <w:r>
+              <w:br/>
+              <w:t>7. System maintains version history</w:t>
             </w:r>
           </w:p>
         </w:tc>
@@ -7391,7 +7318,6 @@
           </w:tcPr>
           <w:p>
             <w:r>
-              <w:lastRenderedPageBreak/>
               <w:t>Alternate Flow</w:t>
             </w:r>
           </w:p>
@@ -7405,63 +7331,38 @@
               <w:cnfStyle w:val="000000100000" w:firstRow="0" w:lastRow="0" w:firstColumn="0" w:lastColumn="0" w:oddVBand="0" w:evenVBand="0" w:oddHBand="1" w:evenHBand="0" w:firstRowFirstColumn="0" w:firstRowLastColumn="0" w:lastRowFirstColumn="0" w:lastRowLastColumn="0"/>
             </w:pPr>
             <w:r>
-              <w:t>A1. Duplicate SKU Code:</w:t>
-            </w:r>
-            <w:r>
-              <w:br/>
-              <w:t xml:space="preserve">   - System prevents creation</w:t>
-            </w:r>
-            <w:r>
-              <w:br/>
-              <w:t xml:space="preserve">   - System displays error message</w:t>
-            </w:r>
-            <w:r>
-              <w:br/>
-              <w:t xml:space="preserve">   - User must use different code</w:t>
-            </w:r>
-            <w:r>
-              <w:br/>
-            </w:r>
-            <w:r>
-              <w:br/>
-              <w:t>A2. SKU Mapping Change:</w:t>
-            </w:r>
-            <w:r>
-              <w:br/>
-            </w:r>
-            <w:r>
-              <w:t xml:space="preserve">   - System warns about historical data impact</w:t>
-            </w:r>
-            <w:r>
-              <w:br/>
-              <w:t xml:space="preserve">   - User confirms change</w:t>
-            </w:r>
-            <w:r>
-              <w:br/>
-              <w:t xml:space="preserve">   - System updates mapping with effective date</w:t>
-            </w:r>
-            <w:r>
-              <w:br/>
-            </w:r>
-            <w:r>
-              <w:br/>
-              <w:t>A3. Bulk Upload:</w:t>
-            </w:r>
-            <w:r>
-              <w:br/>
-              <w:t xml:space="preserve">   - User uploads Excel file with SKU data</w:t>
-            </w:r>
-            <w:r>
-              <w:br/>
-              <w:t xml:space="preserve">   - System validates all records</w:t>
-            </w:r>
-            <w:r>
-              <w:br/>
-              <w:t xml:space="preserve">   - System imports valid records</w:t>
-            </w:r>
-            <w:r>
-              <w:br/>
-              <w:t xml:space="preserve">   - System provides error report for invalid records</w:t>
+              <w:t>A1. Invalid Configuration Value:</w:t>
+            </w:r>
+            <w:r>
+              <w:br/>
+              <w:t xml:space="preserve">   - System validates range</w:t>
+            </w:r>
+            <w:r>
+              <w:br/>
+              <w:t xml:space="preserve">   - System displays error</w:t>
+            </w:r>
+            <w:r>
+              <w:br/>
+              <w:t xml:space="preserve">   - User corrects value</w:t>
+            </w:r>
+            <w:r>
+              <w:br/>
+            </w:r>
+            <w:r>
+              <w:br/>
+              <w:t>A2. Configuration Conflict:</w:t>
+            </w:r>
+            <w:r>
+              <w:br/>
+              <w:t xml:space="preserve">   - System checks for overlapping dates</w:t>
+            </w:r>
+            <w:r>
+              <w:br/>
+              <w:t xml:space="preserve">   - System alerts user</w:t>
+            </w:r>
+            <w:r>
+              <w:br/>
+              <w:t xml:space="preserve">   - User resolves conflict</w:t>
             </w:r>
           </w:p>
         </w:tc>
@@ -7490,19 +7391,19 @@
               <w:cnfStyle w:val="000000010000" w:firstRow="0" w:lastRow="0" w:firstColumn="0" w:lastColumn="0" w:oddVBand="0" w:evenVBand="0" w:oddHBand="0" w:evenHBand="1" w:firstRowFirstColumn="0" w:firstRowLastColumn="0" w:lastRowFirstColumn="0" w:lastRowLastColumn="0"/>
             </w:pPr>
             <w:r>
-              <w:t>1. SKU master data updated</w:t>
-            </w:r>
-            <w:r>
-              <w:br/>
-              <w:t>2. Product category mapping updated</w:t>
-            </w:r>
-            <w:r>
-              <w:br/>
-              <w:t>3. Changes logged in audit trail</w:t>
-            </w:r>
-            <w:r>
-              <w:br/>
-              <w:t>4. Data synchronized with SAP if applicable</w:t>
+              <w:t>1. Configuration updated</w:t>
+            </w:r>
+            <w:r>
+              <w:br/>
+              <w:t>2. New rules effective from specified date</w:t>
+            </w:r>
+            <w:r>
+              <w:br/>
+              <w:t>3. Version history maintained</w:t>
+            </w:r>
+            <w:r>
+              <w:br/>
+              <w:t>4. Calculation engine uses new configuration</w:t>
             </w:r>
           </w:p>
         </w:tc>
@@ -7531,39 +7432,47 @@
               <w:cnfStyle w:val="000000100000" w:firstRow="0" w:lastRow="0" w:firstColumn="0" w:lastColumn="0" w:oddVBand="0" w:evenVBand="0" w:oddHBand="1" w:evenHBand="0" w:firstRowFirstColumn="0" w:firstRowLastColumn="0" w:lastRowFirstColumn="0" w:lastRowLastColumn="0"/>
             </w:pPr>
             <w:r>
-              <w:t>1. Support for 500+ SKUs</w:t>
-            </w:r>
-            <w:r>
-              <w:br/>
-              <w:t>2. SKU code unique validation</w:t>
-            </w:r>
-            <w:r>
-              <w:br/>
-              <w:t>3. Product category mapping working</w:t>
-            </w:r>
-            <w:r>
-              <w:br/>
-              <w:t>4. Bulk upload functionality available</w:t>
-            </w:r>
-            <w:r>
-              <w:br/>
-              <w:t>5. Audit trail maintained</w:t>
-            </w:r>
-            <w:r>
-              <w:br/>
-              <w:t>6. Search and filter functionality working</w:t>
+              <w:t>1. All cost drivers configurable</w:t>
+            </w:r>
+            <w:r>
+              <w:br/>
+              <w:t>2. Effective date-based configuration</w:t>
+            </w:r>
+            <w:r>
+              <w:br/>
+              <w:t>3. Version history maintained</w:t>
+            </w:r>
+            <w:r>
+              <w:br/>
+              <w:t>4. Validation rules enforced</w:t>
+            </w:r>
+            <w:r>
+              <w:br/>
+              <w:t>5. Configuration audit trail available</w:t>
             </w:r>
           </w:p>
         </w:tc>
       </w:tr>
     </w:tbl>
-    <w:p/>
+    <w:p>
+      <w:pPr>
+        <w:pStyle w:val="Heading2"/>
+      </w:pPr>
+      <w:r>
+        <w:t>2.9 Manual Entry and Maker-Checker Module</w:t>
+      </w:r>
+    </w:p>
+    <w:p>
+      <w:r>
+        <w:t>This module handles manual data entry for items not available in SAP, with a maker-checker approval workflow for data integrity.</w:t>
+      </w:r>
+    </w:p>
     <w:p>
       <w:pPr>
         <w:pStyle w:val="Heading3"/>
       </w:pPr>
       <w:r>
-        <w:t>Use Case 2.8.2: Configure Allocation Rules and Cost Drivers</w:t>
+        <w:t>Use Case 2.9.1: Manual Entry for Adjustments</w:t>
       </w:r>
     </w:p>
     <w:tbl>
@@ -7600,7 +7509,7 @@
               <w:cnfStyle w:val="100000000000" w:firstRow="1" w:lastRow="0" w:firstColumn="0" w:lastColumn="0" w:oddVBand="0" w:evenVBand="0" w:oddHBand="0" w:evenHBand="0" w:firstRowFirstColumn="0" w:firstRowLastColumn="0" w:lastRowFirstColumn="0" w:lastRowLastColumn="0"/>
             </w:pPr>
             <w:r>
-              <w:t>UC-2.8.2</w:t>
+              <w:t>UC-2.9.1</w:t>
             </w:r>
           </w:p>
         </w:tc>
@@ -7629,7 +7538,7 @@
               <w:cnfStyle w:val="000000100000" w:firstRow="0" w:lastRow="0" w:firstColumn="0" w:lastColumn="0" w:oddVBand="0" w:evenVBand="0" w:oddHBand="1" w:evenHBand="0" w:firstRowFirstColumn="0" w:firstRowLastColumn="0" w:lastRowFirstColumn="0" w:lastRowLastColumn="0"/>
             </w:pPr>
             <w:r>
-              <w:t>Configure Allocation Rules and Cost Drivers</w:t>
+              <w:t>Manual Entry for Adjustments (NRV, Stock Adjustment, Credit Notes)</w:t>
             </w:r>
           </w:p>
         </w:tc>
@@ -7658,7 +7567,7 @@
               <w:cnfStyle w:val="000000010000" w:firstRow="0" w:lastRow="0" w:firstColumn="0" w:lastColumn="0" w:oddVBand="0" w:evenVBand="0" w:oddHBand="0" w:evenHBand="1" w:firstRowFirstColumn="0" w:firstRowLastColumn="0" w:lastRowFirstColumn="0" w:lastRowLastColumn="0"/>
             </w:pPr>
             <w:r>
-              <w:t>System Administrator / Finance Head</w:t>
+              <w:t>Finance User</w:t>
             </w:r>
           </w:p>
         </w:tc>
@@ -7687,13 +7596,15 @@
               <w:cnfStyle w:val="000000100000" w:firstRow="0" w:lastRow="0" w:firstColumn="0" w:lastColumn="0" w:oddVBand="0" w:evenVBand="0" w:oddHBand="1" w:evenHBand="0" w:firstRowFirstColumn="0" w:firstRowLastColumn="0" w:lastRowFirstColumn="0" w:lastRowLastColumn="0"/>
             </w:pPr>
             <w:r>
-              <w:t>1. User has configuration permissions</w:t>
-            </w:r>
-            <w:r>
-              <w:br/>
-            </w:r>
-            <w:r>
-              <w:t>2. Cost allocation methodology defined by management</w:t>
+              <w:t>1. User has manual entry permissions</w:t>
+            </w:r>
+            <w:r>
+              <w:br/>
+              <w:t>2. Adjustment type defined</w:t>
+            </w:r>
+            <w:r>
+              <w:br/>
+              <w:t>3. Maker-checker workflow configured</w:t>
             </w:r>
           </w:p>
         </w:tc>
@@ -7722,77 +7633,66 @@
               <w:cnfStyle w:val="000000010000" w:firstRow="0" w:lastRow="0" w:firstColumn="0" w:lastColumn="0" w:oddVBand="0" w:evenVBand="0" w:oddHBand="0" w:evenHBand="1" w:firstRowFirstColumn="0" w:firstRowLastColumn="0" w:lastRowFirstColumn="0" w:lastRowLastColumn="0"/>
             </w:pPr>
             <w:r>
-              <w:t>1. User navigates to Configuration screen</w:t>
-            </w:r>
-            <w:r>
-              <w:br/>
-              <w:t>2. User selects configuration category:</w:t>
-            </w:r>
-            <w:r>
-              <w:br/>
-              <w:t xml:space="preserve">   a. Power Factor (plant-wise, SKU-wise)</w:t>
+              <w:t>1. User navigates to Manual Adjustments screen</w:t>
+            </w:r>
+            <w:r>
+              <w:br/>
+              <w:t>2. User selects adjustment type:</w:t>
+            </w:r>
+            <w:r>
+              <w:br/>
+              <w:t xml:space="preserve">   - NRV (Net Realizable Value) adjustment</w:t>
+            </w:r>
+            <w:r>
+              <w:br/>
+              <w:t xml:space="preserve">   - Stock adjustment</w:t>
+            </w:r>
+            <w:r>
+              <w:br/>
+              <w:t xml:space="preserve">   - Credit notes</w:t>
+            </w:r>
+            <w:r>
+              <w:br/>
+              <w:t xml:space="preserve">   - Other adjustments</w:t>
+            </w:r>
+            <w:r>
+              <w:br/>
+              <w:t>3. User selects date</w:t>
             </w:r>
             <w:r>
               <w:br/>
             </w:r>
             <w:r>
               <w:lastRenderedPageBreak/>
-              <w:t xml:space="preserve">   b. Merge Factor</w:t>
-            </w:r>
-            <w:r>
-              <w:br/>
-              <w:t xml:space="preserve">   c. FC Cost Allocation Driver</w:t>
-            </w:r>
-            <w:r>
-              <w:br/>
-              <w:t xml:space="preserve">   d. Corporate Expense Allocation Driver</w:t>
-            </w:r>
-            <w:r>
-              <w:br/>
-              <w:t xml:space="preserve">   e. Threshold Values</w:t>
-            </w:r>
-            <w:r>
-              <w:br/>
-              <w:t xml:space="preserve">   f. Alert Rules</w:t>
-            </w:r>
-            <w:r>
-              <w:br/>
-              <w:t>3. User configures parameters:</w:t>
-            </w:r>
-            <w:r>
-              <w:br/>
-              <w:t xml:space="preserve">   - Enters numerical values</w:t>
-            </w:r>
-            <w:r>
-              <w:br/>
-              <w:t xml:space="preserve">   - Selects allocation basis (sales volume, production volume, machine hours)</w:t>
-            </w:r>
-            <w:r>
-              <w:br/>
-              <w:t xml:space="preserve">   - Sets effective date</w:t>
-            </w:r>
-            <w:r>
-              <w:br/>
-              <w:t xml:space="preserve">   - Sets expiry date (if applicable)</w:t>
-            </w:r>
-            <w:r>
-              <w:br/>
-              <w:t>4. System validates configuration</w:t>
-            </w:r>
-            <w:r>
-              <w:br/>
-              <w:t>5. System saves configuration</w:t>
-            </w:r>
-            <w:r>
-              <w:br/>
-              <w:t>6. System applies configurati</w:t>
-            </w:r>
-            <w:r>
-              <w:t>on from effective date</w:t>
-            </w:r>
-            <w:r>
-              <w:br/>
-              <w:t>7. System maintains version history</w:t>
+              <w:t>4. User selects affected SKU(s)</w:t>
+            </w:r>
+            <w:r>
+              <w:br/>
+              <w:t>5. User enters adjustment value</w:t>
+            </w:r>
+            <w:r>
+              <w:br/>
+              <w:t>6. User enters justification/reason (mandatory)</w:t>
+            </w:r>
+            <w:r>
+              <w:br/>
+              <w:t>7. User uploads supporting documents (optional)</w:t>
+            </w:r>
+            <w:r>
+              <w:br/>
+              <w:t>8. User saves as draft or submits for approval</w:t>
+            </w:r>
+            <w:r>
+              <w:br/>
+              <w:t>9. System validates entry</w:t>
+            </w:r>
+            <w:r>
+              <w:br/>
+              <w:t>10. System routes to checker for approval</w:t>
+            </w:r>
+            <w:r>
+              <w:br/>
+              <w:t>11. System sends notification</w:t>
             </w:r>
           </w:p>
         </w:tc>
@@ -7808,7 +7708,6 @@
           </w:tcPr>
           <w:p>
             <w:r>
-              <w:lastRenderedPageBreak/>
               <w:t>Alternate Flow</w:t>
             </w:r>
           </w:p>
@@ -7822,40 +7721,42 @@
               <w:cnfStyle w:val="000000100000" w:firstRow="0" w:lastRow="0" w:firstColumn="0" w:lastColumn="0" w:oddVBand="0" w:evenVBand="0" w:oddHBand="1" w:evenHBand="0" w:firstRowFirstColumn="0" w:firstRowLastColumn="0" w:lastRowFirstColumn="0" w:lastRowLastColumn="0"/>
             </w:pPr>
             <w:r>
-              <w:t>A1. Invalid Configuration Value:</w:t>
-            </w:r>
-            <w:r>
-              <w:br/>
-            </w:r>
-            <w:r>
-              <w:t xml:space="preserve">   - System validates range</w:t>
-            </w:r>
-            <w:r>
-              <w:br/>
-              <w:t xml:space="preserve">   - System displays error</w:t>
-            </w:r>
-            <w:r>
-              <w:br/>
-              <w:t xml:space="preserve">   - User corrects value</w:t>
-            </w:r>
-            <w:r>
-              <w:br/>
-            </w:r>
-            <w:r>
-              <w:br/>
-              <w:t>A2. Configuration Conflict:</w:t>
-            </w:r>
-            <w:r>
-              <w:br/>
-              <w:t xml:space="preserve">   - System checks for overlapping dates</w:t>
-            </w:r>
-            <w:r>
-              <w:br/>
-              <w:t xml:space="preserve">   - System alerts user</w:t>
-            </w:r>
-            <w:r>
-              <w:br/>
-              <w:t xml:space="preserve">   - User resolves conflict</w:t>
+              <w:t>A1. Large Adjustment Value:</w:t>
+            </w:r>
+            <w:r>
+              <w:br/>
+              <w:t xml:space="preserve">   - System detects value &gt; threshold</w:t>
+            </w:r>
+            <w:r>
+              <w:br/>
+              <w:t xml:space="preserve">   - System requires additional approval level</w:t>
+            </w:r>
+            <w:r>
+              <w:br/>
+              <w:t xml:space="preserve">   - System routes to senior management</w:t>
+            </w:r>
+            <w:r>
+              <w:br/>
+            </w:r>
+            <w:r>
+              <w:br/>
+              <w:t>A2. Bulk Adjustments:</w:t>
+            </w:r>
+            <w:r>
+              <w:br/>
+              <w:t xml:space="preserve">   - User uploads Excel file</w:t>
+            </w:r>
+            <w:r>
+              <w:br/>
+              <w:t xml:space="preserve">   - System validates all entries</w:t>
+            </w:r>
+            <w:r>
+              <w:br/>
+              <w:t xml:space="preserve">   - System creates multiple adjustment records</w:t>
+            </w:r>
+            <w:r>
+              <w:br/>
+              <w:t xml:space="preserve">   - System routes for approval</w:t>
             </w:r>
           </w:p>
         </w:tc>
@@ -7884,19 +7785,19 @@
               <w:cnfStyle w:val="000000010000" w:firstRow="0" w:lastRow="0" w:firstColumn="0" w:lastColumn="0" w:oddVBand="0" w:evenVBand="0" w:oddHBand="0" w:evenHBand="1" w:firstRowFirstColumn="0" w:firstRowLastColumn="0" w:lastRowFirstColumn="0" w:lastRowLastColumn="0"/>
             </w:pPr>
             <w:r>
-              <w:t>1. Configuration updated</w:t>
-            </w:r>
-            <w:r>
-              <w:br/>
-              <w:t>2. New rules effective from specified date</w:t>
-            </w:r>
-            <w:r>
-              <w:br/>
-              <w:t>3. Version history maintained</w:t>
-            </w:r>
-            <w:r>
-              <w:br/>
-              <w:t>4. Calculation engine uses new configuration</w:t>
+              <w:t>1. Adjustment record created in pending status</w:t>
+            </w:r>
+            <w:r>
+              <w:br/>
+              <w:t>2. Checker notified</w:t>
+            </w:r>
+            <w:r>
+              <w:br/>
+              <w:t>3. Supporting documents attached</w:t>
+            </w:r>
+            <w:r>
+              <w:br/>
+              <w:t>4. Audit trail maintained</w:t>
             </w:r>
           </w:p>
         </w:tc>
@@ -7925,23 +7826,27 @@
               <w:cnfStyle w:val="000000100000" w:firstRow="0" w:lastRow="0" w:firstColumn="0" w:lastColumn="0" w:oddVBand="0" w:evenVBand="0" w:oddHBand="1" w:evenHBand="0" w:firstRowFirstColumn="0" w:firstRowLastColumn="0" w:lastRowFirstColumn="0" w:lastRowLastColumn="0"/>
             </w:pPr>
             <w:r>
-              <w:t>1. All cost drivers configurable</w:t>
-            </w:r>
-            <w:r>
-              <w:br/>
-              <w:t>2. Effective date-based configuration</w:t>
-            </w:r>
-            <w:r>
-              <w:br/>
-              <w:t>3. Version history maintained</w:t>
-            </w:r>
-            <w:r>
-              <w:br/>
-              <w:t>4. Validation rules enforced</w:t>
-            </w:r>
-            <w:r>
-              <w:br/>
-              <w:t>5. Configuration audit trail available</w:t>
+              <w:t>1. All adjustment types supported</w:t>
+            </w:r>
+            <w:r>
+              <w:br/>
+              <w:t>2. Justification mandatory</w:t>
+            </w:r>
+            <w:r>
+              <w:br/>
+              <w:t>3. Document attachment working</w:t>
+            </w:r>
+            <w:r>
+              <w:br/>
+              <w:t>4. Threshold-based routing</w:t>
+            </w:r>
+            <w:r>
+              <w:br/>
+              <w:t>5. Bulk adjustment functionality available</w:t>
+            </w:r>
+            <w:r>
+              <w:br/>
+              <w:t>6. Complete audit trail</w:t>
             </w:r>
           </w:p>
         </w:tc>
@@ -7952,12 +7857,12 @@
         <w:pStyle w:val="Heading2"/>
       </w:pPr>
       <w:r>
-        <w:t>2.9 Manual Entry and Maker-Checker Module</w:t>
-      </w:r>
-    </w:p>
-    <w:p>
-      <w:r>
-        <w:t>This module handles manual data entry for items not available in SAP, with a maker-checker approval workflow for data integrity.</w:t>
+        <w:t>2.10 Dashboard and Visualization Module</w:t>
+      </w:r>
+    </w:p>
+    <w:p>
+      <w:r>
+        <w:t>This module provides interactive dashboards and visualizations for EBITDA analysis, enabling users to monitor profitability at various levels.</w:t>
       </w:r>
     </w:p>
     <w:p>
@@ -7965,7 +7870,7 @@
         <w:pStyle w:val="Heading3"/>
       </w:pPr>
       <w:r>
-        <w:t>Use Case 2.9.1: Manual Entry for Adjustments</w:t>
+        <w:t>Use Case 2.10.1: View EBITDA Dashboard</w:t>
       </w:r>
     </w:p>
     <w:tbl>
@@ -8002,7 +7907,7 @@
               <w:cnfStyle w:val="100000000000" w:firstRow="1" w:lastRow="0" w:firstColumn="0" w:lastColumn="0" w:oddVBand="0" w:evenVBand="0" w:oddHBand="0" w:evenHBand="0" w:firstRowFirstColumn="0" w:firstRowLastColumn="0" w:lastRowFirstColumn="0" w:lastRowLastColumn="0"/>
             </w:pPr>
             <w:r>
-              <w:t>UC-2.9.1</w:t>
+              <w:t>UC-2.10.1</w:t>
             </w:r>
           </w:p>
         </w:tc>
@@ -8031,7 +7936,7 @@
               <w:cnfStyle w:val="000000100000" w:firstRow="0" w:lastRow="0" w:firstColumn="0" w:lastColumn="0" w:oddVBand="0" w:evenVBand="0" w:oddHBand="1" w:evenHBand="0" w:firstRowFirstColumn="0" w:firstRowLastColumn="0" w:lastRowFirstColumn="0" w:lastRowLastColumn="0"/>
             </w:pPr>
             <w:r>
-              <w:t>Manual Entry for Adjustments (NRV, Stock Adjustment, Credit Notes)</w:t>
+              <w:t>View EBITDA Dashboard</w:t>
             </w:r>
           </w:p>
         </w:tc>
@@ -8060,7 +7965,7 @@
               <w:cnfStyle w:val="000000010000" w:firstRow="0" w:lastRow="0" w:firstColumn="0" w:lastColumn="0" w:oddVBand="0" w:evenVBand="0" w:oddHBand="0" w:evenHBand="1" w:firstRowFirstColumn="0" w:firstRowLastColumn="0" w:lastRowFirstColumn="0" w:lastRowLastColumn="0"/>
             </w:pPr>
             <w:r>
-              <w:t>Finance User</w:t>
+              <w:t>Plant Manager / Finance User / Business Head</w:t>
             </w:r>
           </w:p>
         </w:tc>
@@ -8089,15 +7994,15 @@
               <w:cnfStyle w:val="000000100000" w:firstRow="0" w:lastRow="0" w:firstColumn="0" w:lastColumn="0" w:oddVBand="0" w:evenVBand="0" w:oddHBand="1" w:evenHBand="0" w:firstRowFirstColumn="0" w:firstRowLastColumn="0" w:lastRowFirstColumn="0" w:lastRowLastColumn="0"/>
             </w:pPr>
             <w:r>
-              <w:t>1. User has manual entry permissions</w:t>
-            </w:r>
-            <w:r>
-              <w:br/>
-              <w:t>2. Adjustment type defined</w:t>
-            </w:r>
-            <w:r>
-              <w:br/>
-              <w:t>3. Maker-checker workflow configured</w:t>
+              <w:t>1. User logged in with appropriate permissions</w:t>
+            </w:r>
+            <w:r>
+              <w:br/>
+              <w:t>2. EBITDA calculation completed</w:t>
+            </w:r>
+            <w:r>
+              <w:br/>
+              <w:t>3. Data available for selected date</w:t>
             </w:r>
           </w:p>
         </w:tc>
@@ -8126,67 +8031,102 @@
               <w:cnfStyle w:val="000000010000" w:firstRow="0" w:lastRow="0" w:firstColumn="0" w:lastColumn="0" w:oddVBand="0" w:evenVBand="0" w:oddHBand="0" w:evenHBand="1" w:firstRowFirstColumn="0" w:firstRowLastColumn="0" w:lastRowFirstColumn="0" w:lastRowLastColumn="0"/>
             </w:pPr>
             <w:r>
-              <w:t xml:space="preserve">1. User navigates to Manual Adjustments </w:t>
+              <w:t>1. User logs in to EBITDA system</w:t>
+            </w:r>
+            <w:r>
+              <w:br/>
+              <w:t>2. System displays default landing dashboard (L0 level)</w:t>
+            </w:r>
+            <w:r>
+              <w:br/>
+              <w:t>3. Dashboard shows for all product categories (Chips, POY, FDY, DTY, ACY, ATY, DW, SZ, Mono, Others):</w:t>
+            </w:r>
+            <w:r>
+              <w:br/>
+              <w:t xml:space="preserve">   - Sales Qty Domestic (MT)</w:t>
+            </w:r>
+            <w:r>
+              <w:br/>
             </w:r>
             <w:r>
               <w:lastRenderedPageBreak/>
-              <w:t>screen</w:t>
-            </w:r>
-            <w:r>
-              <w:br/>
-              <w:t>2. User selects adjustment type:</w:t>
-            </w:r>
-            <w:r>
-              <w:br/>
-              <w:t xml:space="preserve">   - NRV (Net Realizable Value) adjustment</w:t>
-            </w:r>
-            <w:r>
-              <w:br/>
-              <w:t xml:space="preserve">   - Stock adjustment</w:t>
-            </w:r>
-            <w:r>
-              <w:br/>
-              <w:t xml:space="preserve">   - Credit notes</w:t>
-            </w:r>
-            <w:r>
-              <w:br/>
-              <w:t xml:space="preserve">   - Other adjustments</w:t>
-            </w:r>
-            <w:r>
-              <w:br/>
-              <w:t>3. User selects date</w:t>
-            </w:r>
-            <w:r>
-              <w:br/>
-              <w:t>4. User selects affected SKU(s)</w:t>
-            </w:r>
-            <w:r>
-              <w:br/>
-              <w:t>5. User enters adjustment value</w:t>
-            </w:r>
-            <w:r>
-              <w:br/>
-              <w:t>6. User enters justification/reason (mandatory)</w:t>
-            </w:r>
-            <w:r>
-              <w:br/>
-              <w:t>7. User uploads supporting documents (optional)</w:t>
-            </w:r>
-            <w:r>
-              <w:br/>
-              <w:t>8. User saves as draft or submits for approval</w:t>
-            </w:r>
-            <w:r>
-              <w:br/>
-              <w:t>9. System validates entry</w:t>
-            </w:r>
-            <w:r>
-              <w:br/>
-              <w:t>10. System routes to checker for approval</w:t>
-            </w:r>
-            <w:r>
-              <w:br/>
-              <w:t>11. System sends notification</w:t>
+              <w:t xml:space="preserve">   - Sales Value Domestic (Rs Crore)</w:t>
+            </w:r>
+            <w:r>
+              <w:br/>
+              <w:t xml:space="preserve">   - Sales Qty Export (MT)</w:t>
+            </w:r>
+            <w:r>
+              <w:br/>
+              <w:t xml:space="preserve">   - Sales Value Export (Rs Crore)</w:t>
+            </w:r>
+            <w:r>
+              <w:br/>
+              <w:t xml:space="preserve">   - Waste Sale/Others</w:t>
+            </w:r>
+            <w:r>
+              <w:br/>
+              <w:t xml:space="preserve">   - Total Sales</w:t>
+            </w:r>
+            <w:r>
+              <w:br/>
+              <w:t xml:space="preserve">   - S&amp;D Expenses (breakdown available)</w:t>
+            </w:r>
+            <w:r>
+              <w:br/>
+              <w:t xml:space="preserve">   - Net Sales</w:t>
+            </w:r>
+            <w:r>
+              <w:br/>
+              <w:t xml:space="preserve">   - Melt (PTA + MEG)</w:t>
+            </w:r>
+            <w:r>
+              <w:br/>
+              <w:t xml:space="preserve">   - Gross Margin</w:t>
+            </w:r>
+            <w:r>
+              <w:br/>
+              <w:t xml:space="preserve">   - VCC (all components)</w:t>
+            </w:r>
+            <w:r>
+              <w:br/>
+              <w:t xml:space="preserve">   - Contribution</w:t>
+            </w:r>
+            <w:r>
+              <w:br/>
+              <w:t xml:space="preserve">   - FC Cost (all components)</w:t>
+            </w:r>
+            <w:r>
+              <w:br/>
+              <w:t xml:space="preserve">   - Margin at Jolwa</w:t>
+            </w:r>
+            <w:r>
+              <w:br/>
+              <w:t xml:space="preserve">   - Corporate Expense (all components)</w:t>
+            </w:r>
+            <w:r>
+              <w:br/>
+              <w:t xml:space="preserve">   - EBITDA</w:t>
+            </w:r>
+            <w:r>
+              <w:br/>
+              <w:t xml:space="preserve">   - Per kg metrics (Sales/kg, Contribution/kg, Margin/kg, EBITDA/kg)</w:t>
+            </w:r>
+            <w:r>
+              <w:br/>
+              <w:t>4. User can select date (dropdown)</w:t>
+            </w:r>
+            <w:r>
+              <w:br/>
+              <w:t>5. User can switch between Daily and Monthly view</w:t>
+            </w:r>
+            <w:r>
+              <w:br/>
+              <w:t>6. User can see trend charts</w:t>
+            </w:r>
+            <w:r>
+              <w:br/>
+              <w:t>7. System highlights exceptions (negative margins, below-threshold values) in red</w:t>
             </w:r>
           </w:p>
         </w:tc>
@@ -8216,42 +8156,61 @@
               <w:cnfStyle w:val="000000100000" w:firstRow="0" w:lastRow="0" w:firstColumn="0" w:lastColumn="0" w:oddVBand="0" w:evenVBand="0" w:oddHBand="1" w:evenHBand="0" w:firstRowFirstColumn="0" w:firstRowLastColumn="0" w:lastRowFirstColumn="0" w:lastRowLastColumn="0"/>
             </w:pPr>
             <w:r>
-              <w:t>A1. Large Adjustment Value:</w:t>
-            </w:r>
-            <w:r>
-              <w:br/>
-              <w:t xml:space="preserve">   - System detects value &gt; threshold</w:t>
-            </w:r>
-            <w:r>
-              <w:br/>
-              <w:t xml:space="preserve">   - System requires additional approval level</w:t>
-            </w:r>
-            <w:r>
-              <w:br/>
-              <w:t xml:space="preserve">   - System routes to senior management</w:t>
-            </w:r>
-            <w:r>
-              <w:br/>
-            </w:r>
-            <w:r>
-              <w:br/>
-              <w:t>A2. Bulk Adjustments:</w:t>
-            </w:r>
-            <w:r>
-              <w:br/>
-              <w:t xml:space="preserve">   - User uploads Excel file</w:t>
-            </w:r>
-            <w:r>
-              <w:br/>
-              <w:t xml:space="preserve">   - System validates all entries</w:t>
-            </w:r>
-            <w:r>
-              <w:br/>
-              <w:t xml:space="preserve">   - System creates multiple adjustment records</w:t>
-            </w:r>
-            <w:r>
-              <w:br/>
-              <w:t xml:space="preserve">   - System routes for approval</w:t>
+              <w:t>A1. Drill-down to SKU Level:</w:t>
+            </w:r>
+            <w:r>
+              <w:br/>
+              <w:t xml:space="preserve">   - User clicks on any particular value for a product category</w:t>
+            </w:r>
+            <w:r>
+              <w:br/>
+              <w:t xml:space="preserve">   - System displays L1 level screen</w:t>
+            </w:r>
+            <w:r>
+              <w:br/>
+              <w:t xml:space="preserve">   - System shows SKU-wise breakdown for that particular</w:t>
+            </w:r>
+            <w:r>
+              <w:br/>
+              <w:t xml:space="preserve">   - User can analyze individual SKUs</w:t>
+            </w:r>
+            <w:r>
+              <w:br/>
+            </w:r>
+            <w:r>
+              <w:br/>
+              <w:t>A2. Export Dashboard Data:</w:t>
+            </w:r>
+            <w:r>
+              <w:br/>
+              <w:t xml:space="preserve">   - User clicks Export button</w:t>
+            </w:r>
+            <w:r>
+              <w:br/>
+              <w:t xml:space="preserve">   - System generates Excel file with all dashboard data</w:t>
+            </w:r>
+            <w:r>
+              <w:br/>
+              <w:t xml:space="preserve">   - System downloads file</w:t>
+            </w:r>
+            <w:r>
+              <w:br/>
+            </w:r>
+            <w:r>
+              <w:br/>
+              <w:t>A3. Print Dashboard:</w:t>
+            </w:r>
+            <w:r>
+              <w:br/>
+              <w:t xml:space="preserve">   - User clicks Print button</w:t>
+            </w:r>
+            <w:r>
+              <w:br/>
+              <w:t xml:space="preserve">   - System generates print-friendly version</w:t>
+            </w:r>
+            <w:r>
+              <w:br/>
+              <w:t xml:space="preserve">   - User prints to PDF or printer</w:t>
             </w:r>
           </w:p>
         </w:tc>
@@ -8280,19 +8239,19 @@
               <w:cnfStyle w:val="000000010000" w:firstRow="0" w:lastRow="0" w:firstColumn="0" w:lastColumn="0" w:oddVBand="0" w:evenVBand="0" w:oddHBand="0" w:evenHBand="1" w:firstRowFirstColumn="0" w:firstRowLastColumn="0" w:lastRowFirstColumn="0" w:lastRowLastColumn="0"/>
             </w:pPr>
             <w:r>
-              <w:t>1. Adjustment record created in pending status</w:t>
-            </w:r>
-            <w:r>
-              <w:br/>
-              <w:t>2. Checker notified</w:t>
-            </w:r>
-            <w:r>
-              <w:br/>
-              <w:t>3. Supporting documents attached</w:t>
-            </w:r>
-            <w:r>
-              <w:br/>
-              <w:t>4. Audit trail maintained</w:t>
+              <w:t>1. Dashboard displayed with latest data</w:t>
+            </w:r>
+            <w:r>
+              <w:br/>
+              <w:t>2. User can analyze EBITDA metrics</w:t>
+            </w:r>
+            <w:r>
+              <w:br/>
+              <w:t>3. Drill-down capability available</w:t>
+            </w:r>
+            <w:r>
+              <w:br/>
+              <w:t>4. Export functionality available</w:t>
             </w:r>
           </w:p>
         </w:tc>
@@ -8321,51 +8280,58 @@
               <w:cnfStyle w:val="000000100000" w:firstRow="0" w:lastRow="0" w:firstColumn="0" w:lastColumn="0" w:oddVBand="0" w:evenVBand="0" w:oddHBand="1" w:evenHBand="0" w:firstRowFirstColumn="0" w:firstRowLastColumn="0" w:lastRowFirstColumn="0" w:lastRowLastColumn="0"/>
             </w:pPr>
             <w:r>
-              <w:t>1. All adjustment types supported</w:t>
-            </w:r>
-            <w:r>
-              <w:br/>
-              <w:t>2. Justification mandatory</w:t>
-            </w:r>
-            <w:r>
-              <w:br/>
-              <w:t>3. Document attachment working</w:t>
-            </w:r>
-            <w:r>
-              <w:br/>
-              <w:t>4. Threshold-based routing</w:t>
-            </w:r>
-            <w:r>
-              <w:br/>
-              <w:t>5. Bulk adjustment functionality available</w:t>
-            </w:r>
-            <w:r>
-              <w:br/>
-              <w:t>6. Complete audit trail</w:t>
+              <w:t>1. Dashboard loads within 5 seconds</w:t>
+            </w:r>
+            <w:r>
+              <w:br/>
+              <w:t>2. All 10 product categories displayed</w:t>
+            </w:r>
+            <w:r>
+              <w:br/>
+              <w:t>3. All EBITDA components visible</w:t>
+            </w:r>
+            <w:r>
+              <w:br/>
+              <w:t>4. Drill-down to SKU level works within 3 clicks</w:t>
+            </w:r>
+            <w:r>
+              <w:br/>
+            </w:r>
+            <w:r>
+              <w:lastRenderedPageBreak/>
+              <w:t>5. Date selection working</w:t>
+            </w:r>
+            <w:r>
+              <w:br/>
+              <w:t>6. Daily and monthly view toggle working</w:t>
+            </w:r>
+            <w:r>
+              <w:br/>
+              <w:t>7. Exceptions highlighted</w:t>
+            </w:r>
+            <w:r>
+              <w:br/>
+              <w:t>8. Export to Excel functional</w:t>
+            </w:r>
+            <w:r>
+              <w:br/>
+              <w:t>9. Responsive design for different screen sizes</w:t>
+            </w:r>
+            <w:r>
+              <w:br/>
+              <w:t>10. Data refreshes based on calculation completion</w:t>
             </w:r>
           </w:p>
         </w:tc>
       </w:tr>
     </w:tbl>
-    <w:p>
-      <w:pPr>
-        <w:pStyle w:val="Heading2"/>
-      </w:pPr>
-      <w:r>
-        <w:t>2.10 Dashboard and Visualization Module</w:t>
-      </w:r>
-    </w:p>
-    <w:p>
-      <w:r>
-        <w:t>This module provides interactive dashboards and visualizations for EBITDA analysis, enabling users to monitor profitability at various levels.</w:t>
-      </w:r>
-    </w:p>
+    <w:p/>
     <w:p>
       <w:pPr>
         <w:pStyle w:val="Heading3"/>
       </w:pPr>
       <w:r>
-        <w:t>Use Case 2.10.1: View EBITDA Dashboard</w:t>
+        <w:t>Use Case 2.10.2: Analyze EBITDA Trends and Variance</w:t>
       </w:r>
     </w:p>
     <w:tbl>
@@ -8402,7 +8368,7 @@
               <w:cnfStyle w:val="100000000000" w:firstRow="1" w:lastRow="0" w:firstColumn="0" w:lastColumn="0" w:oddVBand="0" w:evenVBand="0" w:oddHBand="0" w:evenHBand="0" w:firstRowFirstColumn="0" w:firstRowLastColumn="0" w:lastRowFirstColumn="0" w:lastRowLastColumn="0"/>
             </w:pPr>
             <w:r>
-              <w:t>UC-2.10.1</w:t>
+              <w:t>UC-2.10.2</w:t>
             </w:r>
           </w:p>
         </w:tc>
@@ -8431,7 +8397,7 @@
               <w:cnfStyle w:val="000000100000" w:firstRow="0" w:lastRow="0" w:firstColumn="0" w:lastColumn="0" w:oddVBand="0" w:evenVBand="0" w:oddHBand="1" w:evenHBand="0" w:firstRowFirstColumn="0" w:firstRowLastColumn="0" w:lastRowFirstColumn="0" w:lastRowLastColumn="0"/>
             </w:pPr>
             <w:r>
-              <w:t>View EBITDA Dashboard</w:t>
+              <w:t>Analyze EBITDA Trends and Variance</w:t>
             </w:r>
           </w:p>
         </w:tc>
@@ -8460,7 +8426,7 @@
               <w:cnfStyle w:val="000000010000" w:firstRow="0" w:lastRow="0" w:firstColumn="0" w:lastColumn="0" w:oddVBand="0" w:evenVBand="0" w:oddHBand="0" w:evenHBand="1" w:firstRowFirstColumn="0" w:firstRowLastColumn="0" w:lastRowFirstColumn="0" w:lastRowLastColumn="0"/>
             </w:pPr>
             <w:r>
-              <w:t>Plant Manager / Finance User / Business Head</w:t>
+              <w:t>Finance Analyst / Business Head</w:t>
             </w:r>
           </w:p>
         </w:tc>
@@ -8489,15 +8455,15 @@
               <w:cnfStyle w:val="000000100000" w:firstRow="0" w:lastRow="0" w:firstColumn="0" w:lastColumn="0" w:oddVBand="0" w:evenVBand="0" w:oddHBand="1" w:evenHBand="0" w:firstRowFirstColumn="0" w:firstRowLastColumn="0" w:lastRowFirstColumn="0" w:lastRowLastColumn="0"/>
             </w:pPr>
             <w:r>
-              <w:t>1. User logged in with appropriate permissions</w:t>
-            </w:r>
-            <w:r>
-              <w:br/>
-              <w:t>2. EBITDA calculation completed</w:t>
-            </w:r>
-            <w:r>
-              <w:br/>
-              <w:t>3. Data available for selected date</w:t>
+              <w:t>1. User logged in</w:t>
+            </w:r>
+            <w:r>
+              <w:br/>
+              <w:t>2. Historical EBITDA data available</w:t>
+            </w:r>
+            <w:r>
+              <w:br/>
+              <w:t>3. Comparison periods defined</w:t>
             </w:r>
           </w:p>
         </w:tc>
@@ -8513,7 +8479,6 @@
           </w:tcPr>
           <w:p>
             <w:r>
-              <w:lastRenderedPageBreak/>
               <w:t>Basic Process Flow</w:t>
             </w:r>
           </w:p>
@@ -8527,105 +8492,87 @@
               <w:cnfStyle w:val="000000010000" w:firstRow="0" w:lastRow="0" w:firstColumn="0" w:lastColumn="0" w:oddVBand="0" w:evenVBand="0" w:oddHBand="0" w:evenHBand="1" w:firstRowFirstColumn="0" w:firstRowLastColumn="0" w:lastRowFirstColumn="0" w:lastRowLastColumn="0"/>
             </w:pPr>
             <w:r>
-              <w:t>1. User logs in to EBITDA</w:t>
-            </w:r>
-            <w:r>
-              <w:t xml:space="preserve"> system</w:t>
-            </w:r>
-            <w:r>
-              <w:br/>
-              <w:t>2. System displays default landing dashboard (L0 level)</w:t>
-            </w:r>
-            <w:r>
-              <w:br/>
-              <w:t>3. Dashboard shows for all product categories (Chips, POY, FDY, DTY, ACY, ATY, DW, SZ, Mono, Others):</w:t>
-            </w:r>
-            <w:r>
-              <w:br/>
-              <w:t xml:space="preserve">   - Sales Qty Domestic (MT)</w:t>
-            </w:r>
-            <w:r>
-              <w:br/>
-              <w:t xml:space="preserve">   - Sales Value Domestic (Rs Crore)</w:t>
-            </w:r>
-            <w:r>
-              <w:br/>
-              <w:t xml:space="preserve">   - Sales Qty Export (MT)</w:t>
-            </w:r>
-            <w:r>
-              <w:br/>
-              <w:t xml:space="preserve">   - Sales Value Export (Rs Crore)</w:t>
-            </w:r>
-            <w:r>
-              <w:br/>
-              <w:t xml:space="preserve">   - Waste Sale/Others</w:t>
-            </w:r>
-            <w:r>
-              <w:br/>
-              <w:t xml:space="preserve">   - Total Sales</w:t>
-            </w:r>
-            <w:r>
-              <w:br/>
-              <w:t xml:space="preserve">   - S&amp;D Expenses (breakdown available)</w:t>
-            </w:r>
-            <w:r>
-              <w:br/>
-              <w:t xml:space="preserve">   - Net Sales</w:t>
-            </w:r>
-            <w:r>
-              <w:br/>
-              <w:t xml:space="preserve">   - Melt (PTA + MEG)</w:t>
-            </w:r>
-            <w:r>
-              <w:br/>
-              <w:t xml:space="preserve">   - Gross Margin</w:t>
-            </w:r>
-            <w:r>
-              <w:br/>
-              <w:t xml:space="preserve">   - VCC (all components)</w:t>
-            </w:r>
-            <w:r>
-              <w:br/>
-              <w:t xml:space="preserve">   - Contribution</w:t>
-            </w:r>
-            <w:r>
-              <w:br/>
-              <w:t xml:space="preserve">   - FC Cost (all components)</w:t>
-            </w:r>
-            <w:r>
-              <w:br/>
-              <w:t xml:space="preserve">   - Marg</w:t>
-            </w:r>
-            <w:r>
-              <w:t>in at Jolwa</w:t>
-            </w:r>
-            <w:r>
-              <w:br/>
-              <w:t xml:space="preserve">   - Corporate Expense (all components)</w:t>
-            </w:r>
-            <w:r>
-              <w:br/>
-              <w:t xml:space="preserve">   - EBITDA</w:t>
-            </w:r>
-            <w:r>
-              <w:br/>
-              <w:t xml:space="preserve">   - Per kg metrics (Sales/kg, Contribution/kg, Margin/kg, EBITDA/kg)</w:t>
-            </w:r>
-            <w:r>
-              <w:br/>
-              <w:t>4. User can select date (dropdown)</w:t>
-            </w:r>
-            <w:r>
-              <w:br/>
-              <w:t>5. User can switch between Daily and Monthly view</w:t>
-            </w:r>
-            <w:r>
-              <w:br/>
-              <w:t>6. User can see trend charts</w:t>
-            </w:r>
-            <w:r>
-              <w:br/>
-              <w:t>7. System highlights exceptions (negative margins, below-threshold values) in red</w:t>
+              <w:t>1. User navigates to Trend Analysis screen</w:t>
+            </w:r>
+            <w:r>
+              <w:br/>
+              <w:t>2. User selects analysis type:</w:t>
+            </w:r>
+            <w:r>
+              <w:br/>
+              <w:t xml:space="preserve">   - Day-on-day comparison</w:t>
+            </w:r>
+            <w:r>
+              <w:br/>
+              <w:t xml:space="preserve">   - Week-on-week comparison</w:t>
+            </w:r>
+            <w:r>
+              <w:br/>
+              <w:t xml:space="preserve">   - Month-on-month comparison</w:t>
+            </w:r>
+            <w:r>
+              <w:br/>
+              <w:t xml:space="preserve">   - Year-on-year comparison</w:t>
+            </w:r>
+            <w:r>
+              <w:br/>
+              <w:t>3. User selects period range</w:t>
+            </w:r>
+            <w:r>
+              <w:br/>
+              <w:t>4. User selects metrics to analyze (EBITDA, Contribution, Gross Margin, etc.)</w:t>
+            </w:r>
+            <w:r>
+              <w:br/>
+              <w:t>5. User selects product category or SKU</w:t>
+            </w:r>
+            <w:r>
+              <w:br/>
+              <w:t>6. System retrieves historical data</w:t>
+            </w:r>
+            <w:r>
+              <w:br/>
+              <w:t>7. System calculates variance (absolute and percentage)</w:t>
+            </w:r>
+            <w:r>
+              <w:br/>
+              <w:t>8. System generates trend charts:</w:t>
+            </w:r>
+            <w:r>
+              <w:br/>
+              <w:t xml:space="preserve">   - Line charts for trends</w:t>
+            </w:r>
+            <w:r>
+              <w:br/>
+              <w:t xml:space="preserve">   - Bar charts for comparison</w:t>
+            </w:r>
+            <w:r>
+              <w:br/>
+              <w:t xml:space="preserve">   - Waterfall charts for variance analysis</w:t>
+            </w:r>
+            <w:r>
+              <w:br/>
+              <w:t>9. System displays key insights:</w:t>
+            </w:r>
+            <w:r>
+              <w:br/>
+              <w:t xml:space="preserve">   - Largest movers (positive and negative)</w:t>
+            </w:r>
+            <w:r>
+              <w:br/>
+              <w:t xml:space="preserve">   - Consistent performers</w:t>
+            </w:r>
+            <w:r>
+              <w:br/>
+              <w:t xml:space="preserve">   - Declining trends</w:t>
+            </w:r>
+            <w:r>
+              <w:br/>
+              <w:t>10. User can drill down into specific periods</w:t>
+            </w:r>
+            <w:r>
+              <w:br/>
+              <w:t>11. User can export analysis to Excel</w:t>
             </w:r>
           </w:p>
         </w:tc>
@@ -8654,61 +8601,58 @@
               <w:cnfStyle w:val="000000100000" w:firstRow="0" w:lastRow="0" w:firstColumn="0" w:lastColumn="0" w:oddVBand="0" w:evenVBand="0" w:oddHBand="1" w:evenHBand="0" w:firstRowFirstColumn="0" w:firstRowLastColumn="0" w:lastRowFirstColumn="0" w:lastRowLastColumn="0"/>
             </w:pPr>
             <w:r>
-              <w:t>A1. Drill-down to SKU Level:</w:t>
-            </w:r>
-            <w:r>
-              <w:br/>
-              <w:t xml:space="preserve">   - User clicks on any particular value for a product category</w:t>
-            </w:r>
-            <w:r>
-              <w:br/>
-              <w:t xml:space="preserve">   - System displays L1 level screen</w:t>
-            </w:r>
-            <w:r>
-              <w:br/>
-              <w:t xml:space="preserve">   - System shows SKU-wise breakdown for that particular</w:t>
-            </w:r>
-            <w:r>
-              <w:br/>
-              <w:t xml:space="preserve">   - User can analyze individual SKUs</w:t>
-            </w:r>
-            <w:r>
-              <w:br/>
-            </w:r>
-            <w:r>
-              <w:br/>
-              <w:t>A2. Export Dashboard Data:</w:t>
-            </w:r>
-            <w:r>
-              <w:br/>
-              <w:t xml:space="preserve">   - User clicks Export button</w:t>
-            </w:r>
-            <w:r>
-              <w:br/>
-              <w:t xml:space="preserve">   - System generates Excel file with all dashboard data</w:t>
-            </w:r>
-            <w:r>
-              <w:br/>
-              <w:t xml:space="preserve">   - System downloads file</w:t>
-            </w:r>
-            <w:r>
-              <w:br/>
-            </w:r>
-            <w:r>
-              <w:br/>
-              <w:t>A3. Print Dashboard:</w:t>
-            </w:r>
-            <w:r>
-              <w:br/>
-              <w:t xml:space="preserve">   - User clicks Print button</w:t>
-            </w:r>
-            <w:r>
-              <w:br/>
-              <w:t xml:space="preserve">   - System generates print-friendly version</w:t>
-            </w:r>
-            <w:r>
-              <w:br/>
-              <w:t xml:space="preserve">   - User prints to PDF or printer</w:t>
+              <w:t>A1. Compare Multiple SKUs:</w:t>
+            </w:r>
+            <w:r>
+              <w:br/>
+              <w:t xml:space="preserve">   - User selects multiple SKUs</w:t>
+            </w:r>
+            <w:r>
+              <w:br/>
+              <w:t xml:space="preserve">   - System displays comparative analysis</w:t>
+            </w:r>
+            <w:r>
+              <w:br/>
+              <w:t xml:space="preserve">   - System ranks SKUs by selected metric</w:t>
+            </w:r>
+            <w:r>
+              <w:br/>
+            </w:r>
+            <w:r>
+              <w:br/>
+              <w:t>A2. Variance Threshold Alert:</w:t>
+            </w:r>
+            <w:r>
+              <w:br/>
+              <w:t xml:space="preserve">   - System identifies variances &gt; configured threshold</w:t>
+            </w:r>
+            <w:r>
+              <w:br/>
+              <w:t xml:space="preserve">   - System highlights in dashboard</w:t>
+            </w:r>
+            <w:r>
+              <w:br/>
+              <w:t xml:space="preserve">   - System provides possible reasons</w:t>
+            </w:r>
+            <w:r>
+              <w:br/>
+            </w:r>
+            <w:r>
+              <w:lastRenderedPageBreak/>
+              <w:br/>
+              <w:t>A3. Predictive View:</w:t>
+            </w:r>
+            <w:r>
+              <w:br/>
+              <w:t xml:space="preserve">   - System uses historical trends</w:t>
+            </w:r>
+            <w:r>
+              <w:br/>
+              <w:t xml:space="preserve">   - System projects future EBITDA (if S&amp;OP integration available)</w:t>
+            </w:r>
+            <w:r>
+              <w:br/>
+              <w:t xml:space="preserve">   - System displays projected vs actual when data available</w:t>
             </w:r>
           </w:p>
         </w:tc>
@@ -8737,22 +8681,19 @@
               <w:cnfStyle w:val="000000010000" w:firstRow="0" w:lastRow="0" w:firstColumn="0" w:lastColumn="0" w:oddVBand="0" w:evenVBand="0" w:oddHBand="0" w:evenHBand="1" w:firstRowFirstColumn="0" w:firstRowLastColumn="0" w:lastRowFirstColumn="0" w:lastRowLastColumn="0"/>
             </w:pPr>
             <w:r>
-              <w:t>1. Dashboard displayed with latest data</w:t>
-            </w:r>
-            <w:r>
-              <w:br/>
-            </w:r>
-            <w:r>
-              <w:lastRenderedPageBreak/>
-              <w:t>2. User can analyze EBITDA metrics</w:t>
-            </w:r>
-            <w:r>
-              <w:br/>
-              <w:t>3. Drill-down capability available</w:t>
-            </w:r>
-            <w:r>
-              <w:br/>
-              <w:t>4. Export functionality available</w:t>
+              <w:t>1. Trend analysis displayed</w:t>
+            </w:r>
+            <w:r>
+              <w:br/>
+              <w:t>2. Variances calculated and explained</w:t>
+            </w:r>
+            <w:r>
+              <w:br/>
+              <w:t>3. Charts and visualizations available</w:t>
+            </w:r>
+            <w:r>
+              <w:br/>
+              <w:t>4. Export file generated if requested</w:t>
             </w:r>
           </w:p>
         </w:tc>
@@ -8768,7 +8709,6 @@
           </w:tcPr>
           <w:p>
             <w:r>
-              <w:lastRenderedPageBreak/>
               <w:t>Acceptance Criteria</w:t>
             </w:r>
           </w:p>
@@ -8782,483 +8722,36 @@
               <w:cnfStyle w:val="000000100000" w:firstRow="0" w:lastRow="0" w:firstColumn="0" w:lastColumn="0" w:oddVBand="0" w:evenVBand="0" w:oddHBand="1" w:evenHBand="0" w:firstRowFirstColumn="0" w:firstRowLastColumn="0" w:lastRowFirstColumn="0" w:lastRowLastColumn="0"/>
             </w:pPr>
             <w:r>
-              <w:t>1. Dashboard loads within 5 seconds</w:t>
-            </w:r>
-            <w:r>
-              <w:br/>
-              <w:t>2. All 10 product categories displayed</w:t>
-            </w:r>
-            <w:r>
-              <w:br/>
-              <w:t>3. All EBITDA components visible</w:t>
-            </w:r>
-            <w:r>
-              <w:br/>
-              <w:t>4. Drill-down to SKU level works within 3 clicks</w:t>
-            </w:r>
-            <w:r>
-              <w:br/>
-              <w:t>5. Date selection working</w:t>
-            </w:r>
-            <w:r>
-              <w:br/>
-              <w:t>6. Daily and monthly view toggle working</w:t>
-            </w:r>
-            <w:r>
-              <w:br/>
-              <w:t>7. Exceptions highlighted</w:t>
-            </w:r>
-            <w:r>
-              <w:br/>
-              <w:t>8. Export to Excel functional</w:t>
-            </w:r>
-            <w:r>
-              <w:br/>
-              <w:t>9. Responsive design for different screen sizes</w:t>
-            </w:r>
-            <w:r>
-              <w:br/>
-              <w:t>10. Data refreshes based on calculation completion</w:t>
+              <w:t>1. All comparison types working</w:t>
+            </w:r>
+            <w:r>
+              <w:br/>
+              <w:t>2. Charts render correctly</w:t>
+            </w:r>
+            <w:r>
+              <w:br/>
+              <w:t>3. Variance calculations accurate</w:t>
+            </w:r>
+            <w:r>
+              <w:br/>
+              <w:t>4. Drill-down functionality available</w:t>
+            </w:r>
+            <w:r>
+              <w:br/>
+              <w:t>5. Export includes charts and data</w:t>
+            </w:r>
+            <w:r>
+              <w:br/>
+              <w:t>6. Page loads within 10 seconds</w:t>
+            </w:r>
+            <w:r>
+              <w:br/>
+              <w:t>7. Historical data for at least 12 months available</w:t>
             </w:r>
           </w:p>
         </w:tc>
       </w:tr>
     </w:tbl>
-    <w:p/>
-    <w:p>
-      <w:pPr>
-        <w:pStyle w:val="Heading3"/>
-      </w:pPr>
-      <w:r>
-        <w:t>Use Case 2.10.2: Analyze EBITDA Trends and Variance</w:t>
-      </w:r>
-    </w:p>
-    <w:tbl>
-      <w:tblPr>
-        <w:tblStyle w:val="LightGrid-Accent1"/>
-        <w:tblW w:w="0" w:type="auto"/>
-        <w:tblLook w:val="04A0" w:firstRow="1" w:lastRow="0" w:firstColumn="1" w:lastColumn="0" w:noHBand="0" w:noVBand="1"/>
-      </w:tblPr>
-      <w:tblGrid>
-        <w:gridCol w:w="4680"/>
-        <w:gridCol w:w="4680"/>
-      </w:tblGrid>
-      <w:tr>
-        <w:trPr>
-          <w:cnfStyle w:val="100000000000" w:firstRow="1" w:lastRow="0" w:firstColumn="0" w:lastColumn="0" w:oddVBand="0" w:evenVBand="0" w:oddHBand="0" w:evenHBand="0" w:firstRowFirstColumn="0" w:firstRowLastColumn="0" w:lastRowFirstColumn="0" w:lastRowLastColumn="0"/>
-        </w:trPr>
-        <w:tc>
-          <w:tcPr>
-            <w:cnfStyle w:val="001000000000" w:firstRow="0" w:lastRow="0" w:firstColumn="1" w:lastColumn="0" w:oddVBand="0" w:evenVBand="0" w:oddHBand="0" w:evenHBand="0" w:firstRowFirstColumn="0" w:firstRowLastColumn="0" w:lastRowFirstColumn="0" w:lastRowLastColumn="0"/>
-            <w:tcW w:w="4680" w:type="dxa"/>
-          </w:tcPr>
-          <w:p>
-            <w:r>
-              <w:t>Use Case ID</w:t>
-            </w:r>
-          </w:p>
-        </w:tc>
-        <w:tc>
-          <w:tcPr>
-            <w:tcW w:w="4680" w:type="dxa"/>
-          </w:tcPr>
-          <w:p>
-            <w:pPr>
-              <w:cnfStyle w:val="100000000000" w:firstRow="1" w:lastRow="0" w:firstColumn="0" w:lastColumn="0" w:oddVBand="0" w:evenVBand="0" w:oddHBand="0" w:evenHBand="0" w:firstRowFirstColumn="0" w:firstRowLastColumn="0" w:lastRowFirstColumn="0" w:lastRowLastColumn="0"/>
-            </w:pPr>
-            <w:r>
-              <w:t>UC-2.10.2</w:t>
-            </w:r>
-          </w:p>
-        </w:tc>
-      </w:tr>
-      <w:tr>
-        <w:trPr>
-          <w:cnfStyle w:val="000000100000" w:firstRow="0" w:lastRow="0" w:firstColumn="0" w:lastColumn="0" w:oddVBand="0" w:evenVBand="0" w:oddHBand="1" w:evenHBand="0" w:firstRowFirstColumn="0" w:firstRowLastColumn="0" w:lastRowFirstColumn="0" w:lastRowLastColumn="0"/>
-        </w:trPr>
-        <w:tc>
-          <w:tcPr>
-            <w:cnfStyle w:val="001000000000" w:firstRow="0" w:lastRow="0" w:firstColumn="1" w:lastColumn="0" w:oddVBand="0" w:evenVBand="0" w:oddHBand="0" w:evenHBand="0" w:firstRowFirstColumn="0" w:firstRowLastColumn="0" w:lastRowFirstColumn="0" w:lastRowLastColumn="0"/>
-            <w:tcW w:w="4680" w:type="dxa"/>
-          </w:tcPr>
-          <w:p>
-            <w:r>
-              <w:t>Use Case Name</w:t>
-            </w:r>
-          </w:p>
-        </w:tc>
-        <w:tc>
-          <w:tcPr>
-            <w:tcW w:w="4680" w:type="dxa"/>
-          </w:tcPr>
-          <w:p>
-            <w:pPr>
-              <w:cnfStyle w:val="000000100000" w:firstRow="0" w:lastRow="0" w:firstColumn="0" w:lastColumn="0" w:oddVBand="0" w:evenVBand="0" w:oddHBand="1" w:evenHBand="0" w:firstRowFirstColumn="0" w:firstRowLastColumn="0" w:lastRowFirstColumn="0" w:lastRowLastColumn="0"/>
-            </w:pPr>
-            <w:r>
-              <w:t>Analyze EBITDA Trends and Variance</w:t>
-            </w:r>
-          </w:p>
-        </w:tc>
-      </w:tr>
-      <w:tr>
-        <w:trPr>
-          <w:cnfStyle w:val="000000010000" w:firstRow="0" w:lastRow="0" w:firstColumn="0" w:lastColumn="0" w:oddVBand="0" w:evenVBand="0" w:oddHBand="0" w:evenHBand="1" w:firstRowFirstColumn="0" w:firstRowLastColumn="0" w:lastRowFirstColumn="0" w:lastRowLastColumn="0"/>
-        </w:trPr>
-        <w:tc>
-          <w:tcPr>
-            <w:cnfStyle w:val="001000000000" w:firstRow="0" w:lastRow="0" w:firstColumn="1" w:lastColumn="0" w:oddVBand="0" w:evenVBand="0" w:oddHBand="0" w:evenHBand="0" w:firstRowFirstColumn="0" w:firstRowLastColumn="0" w:lastRowFirstColumn="0" w:lastRowLastColumn="0"/>
-            <w:tcW w:w="4680" w:type="dxa"/>
-          </w:tcPr>
-          <w:p>
-            <w:r>
-              <w:t>Primary Actor</w:t>
-            </w:r>
-          </w:p>
-        </w:tc>
-        <w:tc>
-          <w:tcPr>
-            <w:tcW w:w="4680" w:type="dxa"/>
-          </w:tcPr>
-          <w:p>
-            <w:pPr>
-              <w:cnfStyle w:val="000000010000" w:firstRow="0" w:lastRow="0" w:firstColumn="0" w:lastColumn="0" w:oddVBand="0" w:evenVBand="0" w:oddHBand="0" w:evenHBand="1" w:firstRowFirstColumn="0" w:firstRowLastColumn="0" w:lastRowFirstColumn="0" w:lastRowLastColumn="0"/>
-            </w:pPr>
-            <w:r>
-              <w:t>Finance Analyst / Business Head</w:t>
-            </w:r>
-          </w:p>
-        </w:tc>
-      </w:tr>
-      <w:tr>
-        <w:trPr>
-          <w:cnfStyle w:val="000000100000" w:firstRow="0" w:lastRow="0" w:firstColumn="0" w:lastColumn="0" w:oddVBand="0" w:evenVBand="0" w:oddHBand="1" w:evenHBand="0" w:firstRowFirstColumn="0" w:firstRowLastColumn="0" w:lastRowFirstColumn="0" w:lastRowLastColumn="0"/>
-        </w:trPr>
-        <w:tc>
-          <w:tcPr>
-            <w:cnfStyle w:val="001000000000" w:firstRow="0" w:lastRow="0" w:firstColumn="1" w:lastColumn="0" w:oddVBand="0" w:evenVBand="0" w:oddHBand="0" w:evenHBand="0" w:firstRowFirstColumn="0" w:firstRowLastColumn="0" w:lastRowFirstColumn="0" w:lastRowLastColumn="0"/>
-            <w:tcW w:w="4680" w:type="dxa"/>
-          </w:tcPr>
-          <w:p>
-            <w:r>
-              <w:t>Pre-Conditions</w:t>
-            </w:r>
-          </w:p>
-        </w:tc>
-        <w:tc>
-          <w:tcPr>
-            <w:tcW w:w="4680" w:type="dxa"/>
-          </w:tcPr>
-          <w:p>
-            <w:pPr>
-              <w:cnfStyle w:val="000000100000" w:firstRow="0" w:lastRow="0" w:firstColumn="0" w:lastColumn="0" w:oddVBand="0" w:evenVBand="0" w:oddHBand="1" w:evenHBand="0" w:firstRowFirstColumn="0" w:firstRowLastColumn="0" w:lastRowFirstColumn="0" w:lastRowLastColumn="0"/>
-            </w:pPr>
-            <w:r>
-              <w:t>1. User logged in</w:t>
-            </w:r>
-            <w:r>
-              <w:br/>
-              <w:t>2. Historical EBITDA data available</w:t>
-            </w:r>
-            <w:r>
-              <w:br/>
-              <w:t>3. Comparison periods defined</w:t>
-            </w:r>
-          </w:p>
-        </w:tc>
-      </w:tr>
-      <w:tr>
-        <w:trPr>
-          <w:cnfStyle w:val="000000010000" w:firstRow="0" w:lastRow="0" w:firstColumn="0" w:lastColumn="0" w:oddVBand="0" w:evenVBand="0" w:oddHBand="0" w:evenHBand="1" w:firstRowFirstColumn="0" w:firstRowLastColumn="0" w:lastRowFirstColumn="0" w:lastRowLastColumn="0"/>
-        </w:trPr>
-        <w:tc>
-          <w:tcPr>
-            <w:cnfStyle w:val="001000000000" w:firstRow="0" w:lastRow="0" w:firstColumn="1" w:lastColumn="0" w:oddVBand="0" w:evenVBand="0" w:oddHBand="0" w:evenHBand="0" w:firstRowFirstColumn="0" w:firstRowLastColumn="0" w:lastRowFirstColumn="0" w:lastRowLastColumn="0"/>
-            <w:tcW w:w="4680" w:type="dxa"/>
-          </w:tcPr>
-          <w:p>
-            <w:r>
-              <w:t>Basic Process Flow</w:t>
-            </w:r>
-          </w:p>
-        </w:tc>
-        <w:tc>
-          <w:tcPr>
-            <w:tcW w:w="4680" w:type="dxa"/>
-          </w:tcPr>
-          <w:p>
-            <w:pPr>
-              <w:cnfStyle w:val="000000010000" w:firstRow="0" w:lastRow="0" w:firstColumn="0" w:lastColumn="0" w:oddVBand="0" w:evenVBand="0" w:oddHBand="0" w:evenHBand="1" w:firstRowFirstColumn="0" w:firstRowLastColumn="0" w:lastRowFirstColumn="0" w:lastRowLastColumn="0"/>
-            </w:pPr>
-            <w:r>
-              <w:t>1. User navigates to Trend Analysis screen</w:t>
-            </w:r>
-            <w:r>
-              <w:br/>
-            </w:r>
-            <w:r>
-              <w:t>2. User selects analysis type:</w:t>
-            </w:r>
-            <w:r>
-              <w:br/>
-              <w:t xml:space="preserve">   - Day-on-day comparison</w:t>
-            </w:r>
-            <w:r>
-              <w:br/>
-              <w:t xml:space="preserve">   - Week-on-week comparison</w:t>
-            </w:r>
-            <w:r>
-              <w:br/>
-              <w:t xml:space="preserve">   - Month-on-month comparison</w:t>
-            </w:r>
-            <w:r>
-              <w:br/>
-              <w:t xml:space="preserve">   - Year-on-year comparison</w:t>
-            </w:r>
-            <w:r>
-              <w:br/>
-              <w:t>3. User selects period range</w:t>
-            </w:r>
-            <w:r>
-              <w:br/>
-              <w:t>4. User selects metrics to analyze (EBITDA, Contribution, Gross Margin, etc.)</w:t>
-            </w:r>
-            <w:r>
-              <w:br/>
-              <w:t>5. User selects product category or SKU</w:t>
-            </w:r>
-            <w:r>
-              <w:br/>
-              <w:t>6. System retrieves historical data</w:t>
-            </w:r>
-            <w:r>
-              <w:br/>
-              <w:t>7. System calculates variance (absolute and percentage)</w:t>
-            </w:r>
-            <w:r>
-              <w:br/>
-              <w:t>8. System generates trend charts:</w:t>
-            </w:r>
-            <w:r>
-              <w:br/>
-              <w:t xml:space="preserve">   - Line charts for trends</w:t>
-            </w:r>
-            <w:r>
-              <w:br/>
-              <w:t xml:space="preserve">   - Bar charts for comparison</w:t>
-            </w:r>
-            <w:r>
-              <w:br/>
-              <w:t xml:space="preserve">   - Waterfall charts for varianc</w:t>
-            </w:r>
-            <w:r>
-              <w:t>e analysis</w:t>
-            </w:r>
-            <w:r>
-              <w:br/>
-              <w:t>9. System displays key insights:</w:t>
-            </w:r>
-            <w:r>
-              <w:br/>
-              <w:t xml:space="preserve">   - Largest movers (positive and negative)</w:t>
-            </w:r>
-            <w:r>
-              <w:br/>
-              <w:t xml:space="preserve">   - Consistent performers</w:t>
-            </w:r>
-            <w:r>
-              <w:br/>
-              <w:t xml:space="preserve">   - Declining trends</w:t>
-            </w:r>
-            <w:r>
-              <w:br/>
-              <w:t>10. User can drill down into specific periods</w:t>
-            </w:r>
-            <w:r>
-              <w:br/>
-              <w:t>11. User can export analysis to Excel</w:t>
-            </w:r>
-          </w:p>
-        </w:tc>
-      </w:tr>
-      <w:tr>
-        <w:trPr>
-          <w:cnfStyle w:val="000000100000" w:firstRow="0" w:lastRow="0" w:firstColumn="0" w:lastColumn="0" w:oddVBand="0" w:evenVBand="0" w:oddHBand="1" w:evenHBand="0" w:firstRowFirstColumn="0" w:firstRowLastColumn="0" w:lastRowFirstColumn="0" w:lastRowLastColumn="0"/>
-        </w:trPr>
-        <w:tc>
-          <w:tcPr>
-            <w:cnfStyle w:val="001000000000" w:firstRow="0" w:lastRow="0" w:firstColumn="1" w:lastColumn="0" w:oddVBand="0" w:evenVBand="0" w:oddHBand="0" w:evenHBand="0" w:firstRowFirstColumn="0" w:firstRowLastColumn="0" w:lastRowFirstColumn="0" w:lastRowLastColumn="0"/>
-            <w:tcW w:w="4680" w:type="dxa"/>
-          </w:tcPr>
-          <w:p>
-            <w:r>
-              <w:t>Alternate Flow</w:t>
-            </w:r>
-          </w:p>
-        </w:tc>
-        <w:tc>
-          <w:tcPr>
-            <w:tcW w:w="4680" w:type="dxa"/>
-          </w:tcPr>
-          <w:p>
-            <w:pPr>
-              <w:cnfStyle w:val="000000100000" w:firstRow="0" w:lastRow="0" w:firstColumn="0" w:lastColumn="0" w:oddVBand="0" w:evenVBand="0" w:oddHBand="1" w:evenHBand="0" w:firstRowFirstColumn="0" w:firstRowLastColumn="0" w:lastRowFirstColumn="0" w:lastRowLastColumn="0"/>
-            </w:pPr>
-            <w:r>
-              <w:t>A1. Compare Multiple SKUs:</w:t>
-            </w:r>
-            <w:r>
-              <w:br/>
-              <w:t xml:space="preserve">   - User selects multiple SKUs</w:t>
-            </w:r>
-            <w:r>
-              <w:br/>
-              <w:t xml:space="preserve">   - System displays comparative analysis</w:t>
-            </w:r>
-            <w:r>
-              <w:br/>
-            </w:r>
-            <w:r>
-              <w:lastRenderedPageBreak/>
-              <w:t xml:space="preserve">   - System ranks SKUs by selected metric</w:t>
-            </w:r>
-            <w:r>
-              <w:br/>
-            </w:r>
-            <w:r>
-              <w:br/>
-              <w:t>A2. Variance Threshold Alert:</w:t>
-            </w:r>
-            <w:r>
-              <w:br/>
-              <w:t xml:space="preserve">   - System identifies variances &gt; configured threshold</w:t>
-            </w:r>
-            <w:r>
-              <w:br/>
-              <w:t xml:space="preserve">   - System highlights in dashboard</w:t>
-            </w:r>
-            <w:r>
-              <w:br/>
-              <w:t xml:space="preserve">   - System provides possible reasons</w:t>
-            </w:r>
-            <w:r>
-              <w:br/>
-            </w:r>
-            <w:r>
-              <w:br/>
-              <w:t>A3. Predictive View:</w:t>
-            </w:r>
-            <w:r>
-              <w:br/>
-              <w:t xml:space="preserve">   - System uses historical trends</w:t>
-            </w:r>
-            <w:r>
-              <w:br/>
-              <w:t xml:space="preserve">   - System projects future EBITDA (if S&amp;OP integration available)</w:t>
-            </w:r>
-            <w:r>
-              <w:br/>
-              <w:t xml:space="preserve">   - System displays projected vs actual when data available</w:t>
-            </w:r>
-          </w:p>
-        </w:tc>
-      </w:tr>
-      <w:tr>
-        <w:trPr>
-          <w:cnfStyle w:val="000000010000" w:firstRow="0" w:lastRow="0" w:firstColumn="0" w:lastColumn="0" w:oddVBand="0" w:evenVBand="0" w:oddHBand="0" w:evenHBand="1" w:firstRowFirstColumn="0" w:firstRowLastColumn="0" w:lastRowFirstColumn="0" w:lastRowLastColumn="0"/>
-        </w:trPr>
-        <w:tc>
-          <w:tcPr>
-            <w:cnfStyle w:val="001000000000" w:firstRow="0" w:lastRow="0" w:firstColumn="1" w:lastColumn="0" w:oddVBand="0" w:evenVBand="0" w:oddHBand="0" w:evenHBand="0" w:firstRowFirstColumn="0" w:firstRowLastColumn="0" w:lastRowFirstColumn="0" w:lastRowLastColumn="0"/>
-            <w:tcW w:w="4680" w:type="dxa"/>
-          </w:tcPr>
-          <w:p>
-            <w:r>
-              <w:lastRenderedPageBreak/>
-              <w:t>Post-Conditions</w:t>
-            </w:r>
-          </w:p>
-        </w:tc>
-        <w:tc>
-          <w:tcPr>
-            <w:tcW w:w="4680" w:type="dxa"/>
-          </w:tcPr>
-          <w:p>
-            <w:pPr>
-              <w:cnfStyle w:val="000000010000" w:firstRow="0" w:lastRow="0" w:firstColumn="0" w:lastColumn="0" w:oddVBand="0" w:evenVBand="0" w:oddHBand="0" w:evenHBand="1" w:firstRowFirstColumn="0" w:firstRowLastColumn="0" w:lastRowFirstColumn="0" w:lastRowLastColumn="0"/>
-            </w:pPr>
-            <w:r>
-              <w:t>1. Trend analysis displayed</w:t>
-            </w:r>
-            <w:r>
-              <w:br/>
-              <w:t>2. Variances calculated and explained</w:t>
-            </w:r>
-            <w:r>
-              <w:br/>
-              <w:t>3. Charts and visualizations available</w:t>
-            </w:r>
-            <w:r>
-              <w:br/>
-              <w:t>4. Export file generated if requested</w:t>
-            </w:r>
-          </w:p>
-        </w:tc>
-      </w:tr>
-      <w:tr>
-        <w:trPr>
-          <w:cnfStyle w:val="000000100000" w:firstRow="0" w:lastRow="0" w:firstColumn="0" w:lastColumn="0" w:oddVBand="0" w:evenVBand="0" w:oddHBand="1" w:evenHBand="0" w:firstRowFirstColumn="0" w:firstRowLastColumn="0" w:lastRowFirstColumn="0" w:lastRowLastColumn="0"/>
-        </w:trPr>
-        <w:tc>
-          <w:tcPr>
-            <w:cnfStyle w:val="001000000000" w:firstRow="0" w:lastRow="0" w:firstColumn="1" w:lastColumn="0" w:oddVBand="0" w:evenVBand="0" w:oddHBand="0" w:evenHBand="0" w:firstRowFirstColumn="0" w:firstRowLastColumn="0" w:lastRowFirstColumn="0" w:lastRowLastColumn="0"/>
-            <w:tcW w:w="4680" w:type="dxa"/>
-          </w:tcPr>
-          <w:p>
-            <w:r>
-              <w:t>Acceptance Criteria</w:t>
-            </w:r>
-          </w:p>
-        </w:tc>
-        <w:tc>
-          <w:tcPr>
-            <w:tcW w:w="4680" w:type="dxa"/>
-          </w:tcPr>
-          <w:p>
-            <w:pPr>
-              <w:cnfStyle w:val="000000100000" w:firstRow="0" w:lastRow="0" w:firstColumn="0" w:lastColumn="0" w:oddVBand="0" w:evenVBand="0" w:oddHBand="1" w:evenHBand="0" w:firstRowFirstColumn="0" w:firstRowLastColumn="0" w:lastRowFirstColumn="0" w:lastRowLastColumn="0"/>
-            </w:pPr>
-            <w:r>
-              <w:t>1. All comparison types working</w:t>
-            </w:r>
-            <w:r>
-              <w:br/>
-              <w:t>2. Charts render correctly</w:t>
-            </w:r>
-            <w:r>
-              <w:br/>
-              <w:t>3. Variance calculations accurate</w:t>
-            </w:r>
-            <w:r>
-              <w:br/>
-              <w:t>4. Drill-down functionality available</w:t>
-            </w:r>
-            <w:r>
-              <w:br/>
-              <w:t>5. Export includes charts and data</w:t>
-            </w:r>
-            <w:r>
-              <w:br/>
-              <w:t>6. Page loads within 10 seconds</w:t>
-            </w:r>
-            <w:r>
-              <w:br/>
-              <w:t>7. Historical data for at least 12 months available</w:t>
-            </w:r>
-          </w:p>
-        </w:tc>
-      </w:tr>
-    </w:tbl>
     <w:p>
       <w:pPr>
         <w:pStyle w:val="Heading1"/>
@@ -9269,10 +8762,7 @@
     </w:p>
     <w:p>
       <w:r>
-        <w:t>The EBITDA</w:t>
-      </w:r>
-      <w:r>
-        <w:t xml:space="preserve"> system is designed for different user roles with specific access rights and functionalities.</w:t>
+        <w:t>The EBITDA system is designed for different user roles with specific access rights and functionalities.</w:t>
       </w:r>
     </w:p>
     <w:tbl>
@@ -9385,8 +8875,6 @@
             </w:r>
             <w:r>
               <w:br/>
-            </w:r>
-            <w:r>
               <w:t>- View trend analysis</w:t>
             </w:r>
           </w:p>
@@ -9449,9 +8937,6 @@
             </w:r>
             <w:r>
               <w:br/>
-            </w:r>
-            <w:r>
-              <w:lastRenderedPageBreak/>
               <w:t>- View entry status</w:t>
             </w:r>
           </w:p>
@@ -9468,49 +8953,51 @@
           </w:tcPr>
           <w:p>
             <w:r>
+              <w:t>Finance Checker (Approver)</w:t>
+            </w:r>
+          </w:p>
+        </w:tc>
+        <w:tc>
+          <w:tcPr>
+            <w:tcW w:w="3120" w:type="dxa"/>
+          </w:tcPr>
+          <w:p>
+            <w:pPr>
+              <w:cnfStyle w:val="000000100000" w:firstRow="0" w:lastRow="0" w:firstColumn="0" w:lastColumn="0" w:oddVBand="0" w:evenVBand="0" w:oddHBand="1" w:evenHBand="0" w:firstRowFirstColumn="0" w:firstRowLastColumn="0" w:lastRowFirstColumn="0" w:lastRowLastColumn="0"/>
+            </w:pPr>
+            <w:r>
+              <w:t>View, Approve, Reject</w:t>
+            </w:r>
+          </w:p>
+        </w:tc>
+        <w:tc>
+          <w:tcPr>
+            <w:tcW w:w="3120" w:type="dxa"/>
+          </w:tcPr>
+          <w:p>
+            <w:pPr>
+              <w:cnfStyle w:val="000000100000" w:firstRow="0" w:lastRow="0" w:firstColumn="0" w:lastColumn="0" w:oddVBand="0" w:evenVBand="0" w:oddHBand="1" w:evenHBand="0" w:firstRowFirstColumn="0" w:firstRowLastColumn="0" w:lastRowFirstColumn="0" w:lastRowLastColumn="0"/>
+            </w:pPr>
+            <w:r>
+              <w:t>- View EBITDA data</w:t>
+            </w:r>
+            <w:r>
+              <w:br/>
+              <w:t>- Review pending entries</w:t>
+            </w:r>
+            <w:r>
+              <w:br/>
+              <w:t>- Approve/reject manual entries</w:t>
+            </w:r>
+            <w:r>
+              <w:br/>
+              <w:t>- Add approval comments</w:t>
+            </w:r>
+            <w:r>
+              <w:br/>
+            </w:r>
+            <w:r>
               <w:lastRenderedPageBreak/>
-              <w:t>Finance Checker (Approver)</w:t>
-            </w:r>
-          </w:p>
-        </w:tc>
-        <w:tc>
-          <w:tcPr>
-            <w:tcW w:w="3120" w:type="dxa"/>
-          </w:tcPr>
-          <w:p>
-            <w:pPr>
-              <w:cnfStyle w:val="000000100000" w:firstRow="0" w:lastRow="0" w:firstColumn="0" w:lastColumn="0" w:oddVBand="0" w:evenVBand="0" w:oddHBand="1" w:evenHBand="0" w:firstRowFirstColumn="0" w:firstRowLastColumn="0" w:lastRowFirstColumn="0" w:lastRowLastColumn="0"/>
-            </w:pPr>
-            <w:r>
-              <w:t>View, Approve, Reject</w:t>
-            </w:r>
-          </w:p>
-        </w:tc>
-        <w:tc>
-          <w:tcPr>
-            <w:tcW w:w="3120" w:type="dxa"/>
-          </w:tcPr>
-          <w:p>
-            <w:pPr>
-              <w:cnfStyle w:val="000000100000" w:firstRow="0" w:lastRow="0" w:firstColumn="0" w:lastColumn="0" w:oddVBand="0" w:evenVBand="0" w:oddHBand="1" w:evenHBand="0" w:firstRowFirstColumn="0" w:firstRowLastColumn="0" w:lastRowFirstColumn="0" w:lastRowLastColumn="0"/>
-            </w:pPr>
-            <w:r>
-              <w:t>- View EBITDA data</w:t>
-            </w:r>
-            <w:r>
-              <w:br/>
-              <w:t>- Review pending entries</w:t>
-            </w:r>
-            <w:r>
-              <w:br/>
-              <w:t>- Approve/reject manual entries</w:t>
-            </w:r>
-            <w:r>
-              <w:br/>
-              <w:t>- Add approval comments</w:t>
-            </w:r>
-            <w:r>
-              <w:br/>
               <w:t>- View approval history</w:t>
             </w:r>
             <w:r>
@@ -9531,6 +9018,7 @@
           </w:tcPr>
           <w:p>
             <w:r>
+              <w:lastRenderedPageBreak/>
               <w:t>Finance Head / CFO</w:t>
             </w:r>
           </w:p>
@@ -9623,8 +9111,6 @@
             </w:r>
             <w:r>
               <w:br/>
-            </w:r>
-            <w:r>
               <w:t>- Access strategic EBITDA reports</w:t>
             </w:r>
             <w:r>
@@ -9802,10 +9288,7 @@
     </w:p>
     <w:p>
       <w:r>
-        <w:t>This section describes the non-functional requirements that define the quality attributes of the EBITDA</w:t>
-      </w:r>
-      <w:r>
-        <w:t xml:space="preserve"> system.</w:t>
+        <w:t>This section describes the non-functional requirements that define the quality attributes of the EBITDA system.</w:t>
       </w:r>
     </w:p>
     <w:p>
@@ -10270,7 +9753,19 @@
         <w:pStyle w:val="ListBullet"/>
       </w:pPr>
       <w:r>
-        <w:t>System availability: 99% during business hours (6:00 AM to 10:00 PM IST)</w:t>
+        <w:t>System availability: 99% during business hours (</w:t>
+      </w:r>
+      <w:r>
+        <w:t>9</w:t>
+      </w:r>
+      <w:r>
+        <w:t xml:space="preserve">:00 AM to </w:t>
+      </w:r>
+      <w:r>
+        <w:t>6</w:t>
+      </w:r>
+      <w:r>
+        <w:t>:00 PM IST)</w:t>
       </w:r>
     </w:p>
     <w:p>
@@ -10572,10 +10067,26 @@
     </w:p>
     <w:p>
       <w:pPr>
+        <w:pStyle w:val="Heading1"/>
+      </w:pPr>
+      <w:r>
+        <w:t>5. Assumptions / Constraints</w:t>
+      </w:r>
+    </w:p>
+    <w:p>
+      <w:pPr>
+        <w:pStyle w:val="Heading2"/>
+      </w:pPr>
+      <w:r>
+        <w:t>5.1 Assumptions</w:t>
+      </w:r>
+    </w:p>
+    <w:p>
+      <w:pPr>
         <w:pStyle w:val="ListBullet"/>
       </w:pPr>
       <w:r>
-        <w:t>Mozilla Firefox (version 88+)</w:t>
+        <w:t>All required data (Sales, Cost, Production) will be available in SAP on a daily basis or nearly daily basis</w:t>
       </w:r>
     </w:p>
     <w:p>
@@ -10583,7 +10094,7 @@
         <w:pStyle w:val="ListBullet"/>
       </w:pPr>
       <w:r>
-        <w:t>Microsoft Edge (version 90+)</w:t>
+        <w:t>SAP system will be accessible during scheduled data extraction times</w:t>
       </w:r>
     </w:p>
     <w:p>
@@ -10591,7 +10102,248 @@
         <w:pStyle w:val="ListBullet"/>
       </w:pPr>
       <w:r>
-        <w:t>Safari (version 14+)</w:t>
+        <w:t>RFC connections between EBITDA and SAP will be configured and maintained by GSMPL IT team</w:t>
+      </w:r>
+    </w:p>
+    <w:p>
+      <w:pPr>
+        <w:pStyle w:val="ListBullet"/>
+      </w:pPr>
+      <w:r>
+        <w:t>BOM (Bill of Materials) for consumption mapping along with last cost price for all raw materials will be available in SAP</w:t>
+      </w:r>
+    </w:p>
+    <w:p>
+      <w:pPr>
+        <w:pStyle w:val="ListBullet"/>
+      </w:pPr>
+      <w:r>
+        <w:t>Power factor and merge factor will be available plant-wise and SKU-wise in SAP for computation of power and heat costs</w:t>
+      </w:r>
+    </w:p>
+    <w:p>
+      <w:pPr>
+        <w:pStyle w:val="ListBullet"/>
+      </w:pPr>
+      <w:r>
+        <w:t>Additives, chemicals, and packing materials will be present in BOM consumption mapping along with rates in SAP</w:t>
+      </w:r>
+    </w:p>
+    <w:p>
+      <w:pPr>
+        <w:pStyle w:val="ListBullet"/>
+      </w:pPr>
+      <w:r>
+        <w:t>Stores and repairs daily consumption data will be available in SAP</w:t>
+      </w:r>
+    </w:p>
+    <w:p>
+      <w:pPr>
+        <w:pStyle w:val="ListBullet"/>
+      </w:pPr>
+      <w:r>
+        <w:t>Manpower (payroll and contract) and overhead costs will be available on a monthly basis for daily allocation</w:t>
+      </w:r>
+    </w:p>
+    <w:p>
+      <w:pPr>
+        <w:pStyle w:val="ListBullet"/>
+      </w:pPr>
+      <w:r>
+        <w:lastRenderedPageBreak/>
+        <w:t>COGS (Cost of Goods Sold) and COGM (Cost of Goods Manufactured) will be derived from SAP</w:t>
+      </w:r>
+    </w:p>
+    <w:p>
+      <w:pPr>
+        <w:pStyle w:val="ListBullet"/>
+      </w:pPr>
+      <w:r>
+        <w:t>Previous month corporate expense will be fetched from SAP for all components</w:t>
+      </w:r>
+    </w:p>
+    <w:p>
+      <w:pPr>
+        <w:pStyle w:val="ListBullet"/>
+      </w:pPr>
+      <w:r>
+        <w:t>Standard EBITDA calculation logic is agreed upon and will not change frequently</w:t>
+      </w:r>
+    </w:p>
+    <w:p>
+      <w:pPr>
+        <w:pStyle w:val="ListBullet"/>
+      </w:pPr>
+      <w:r>
+        <w:t>Users will be trained on the system before go-live</w:t>
+      </w:r>
+    </w:p>
+    <w:p>
+      <w:pPr>
+        <w:pStyle w:val="ListBullet"/>
+      </w:pPr>
+      <w:r>
+        <w:t>GSMPL will provide timely clarifications and approvals during the project</w:t>
+      </w:r>
+    </w:p>
+    <w:p>
+      <w:pPr>
+        <w:pStyle w:val="ListBullet"/>
+      </w:pPr>
+      <w:r>
+        <w:t>Historical data for the past 12 months will be made available for migration</w:t>
+      </w:r>
+    </w:p>
+    <w:p>
+      <w:pPr>
+        <w:pStyle w:val="ListBullet"/>
+      </w:pPr>
+      <w:r>
+        <w:t>Internet connectivity will be available for accessing the web-based application</w:t>
+      </w:r>
+    </w:p>
+    <w:p>
+      <w:pPr>
+        <w:pStyle w:val="ListBullet"/>
+      </w:pPr>
+      <w:r>
+        <w:t>Data extraction will be based on creation date in SAP, but reporting will be on posting date</w:t>
+      </w:r>
+    </w:p>
+    <w:p>
+      <w:pPr>
+        <w:pStyle w:val="Heading2"/>
+      </w:pPr>
+      <w:r>
+        <w:t>5.2 Constraints</w:t>
+      </w:r>
+    </w:p>
+    <w:p>
+      <w:pPr>
+        <w:pStyle w:val="ListBullet"/>
+      </w:pPr>
+      <w:r>
+        <w:t>Initial deployment limited to Jolwa Plant only; Vareili Plant out of scope</w:t>
+      </w:r>
+    </w:p>
+    <w:p>
+      <w:pPr>
+        <w:pStyle w:val="ListBullet"/>
+      </w:pPr>
+      <w:r>
+        <w:t>System will use data from SAP as the primary source; no changes to SAP system are in scope</w:t>
+      </w:r>
+    </w:p>
+    <w:p>
+      <w:pPr>
+        <w:pStyle w:val="ListBullet"/>
+      </w:pPr>
+      <w:r>
+        <w:t>Integration limited to SAP, TBS, and IGMS only</w:t>
+      </w:r>
+    </w:p>
+    <w:p>
+      <w:pPr>
+        <w:pStyle w:val="ListBullet"/>
+      </w:pPr>
+      <w:r>
+        <w:t>Web-based application only; no mobile app development</w:t>
+      </w:r>
+    </w:p>
+    <w:p>
+      <w:pPr>
+        <w:pStyle w:val="ListBullet"/>
+      </w:pPr>
+      <w:r>
+        <w:t>EBITDA calculation will be shown at Current Date - 2 basis (D-2)</w:t>
+      </w:r>
+    </w:p>
+    <w:p>
+      <w:pPr>
+        <w:pStyle w:val="ListBullet"/>
+      </w:pPr>
+      <w:r>
+        <w:t>Projected EBITDA feature will be delivered post go-live of S&amp;OP module</w:t>
+      </w:r>
+    </w:p>
+    <w:p>
+      <w:pPr>
+        <w:pStyle w:val="ListBullet"/>
+      </w:pPr>
+      <w:r>
+        <w:t>Performance testing excluded as this is a reporting solution</w:t>
+      </w:r>
+    </w:p>
+    <w:p>
+      <w:pPr>
+        <w:pStyle w:val="ListBullet"/>
+      </w:pPr>
+      <w:r>
+        <w:t>VAPT (Vulnerability Assessment and Penetration Testing) excluded for intranet deployment</w:t>
+      </w:r>
+    </w:p>
+    <w:p>
+      <w:pPr>
+        <w:pStyle w:val="ListBullet"/>
+      </w:pPr>
+      <w:r>
+        <w:t>SAP write-back functionality not included</w:t>
+      </w:r>
+    </w:p>
+    <w:p>
+      <w:pPr>
+        <w:pStyle w:val="ListBullet"/>
+      </w:pPr>
+      <w:r>
+        <w:t>Data cleaning or correction of legacy data not included</w:t>
+      </w:r>
+    </w:p>
+    <w:p>
+      <w:pPr>
+        <w:pStyle w:val="ListBullet"/>
+      </w:pPr>
+      <w:r>
+        <w:t>Project timeline: 3 months from kick-off to go-live</w:t>
+      </w:r>
+    </w:p>
+    <w:p>
+      <w:pPr>
+        <w:pStyle w:val="ListBullet"/>
+      </w:pPr>
+      <w:r>
+        <w:t>Infrastructure costs will be discussed separately</w:t>
+      </w:r>
+    </w:p>
+    <w:p>
+      <w:pPr>
+        <w:pStyle w:val="ListBullet"/>
+      </w:pPr>
+      <w:r>
+        <w:t>Bandwidth and network connectivity to be provided by GSMPL</w:t>
+      </w:r>
+    </w:p>
+    <w:p>
+      <w:pPr>
+        <w:pStyle w:val="ListBullet"/>
+      </w:pPr>
+      <w:r>
+        <w:t>GSMPL IT team will own SAP-side development for RFC functions</w:t>
+      </w:r>
+    </w:p>
+    <w:p>
+      <w:pPr>
+        <w:pStyle w:val="ListBullet"/>
+      </w:pPr>
+      <w:r>
+        <w:t>Two training sessions planned during UAT stage</w:t>
+      </w:r>
+    </w:p>
+    <w:p>
+      <w:pPr>
+        <w:pStyle w:val="ListBullet"/>
+      </w:pPr>
+      <w:r>
+        <w:t>One landing dashboard (L0) with one drill-down level (L1) to be provided</w:t>
       </w:r>
     </w:p>
     <w:p>
@@ -10599,7 +10351,7 @@
         <w:pStyle w:val="Heading1"/>
       </w:pPr>
       <w:r>
-        <w:t>5. Assumptions / Constraints</w:t>
+        <w:t>6. Other Requirements</w:t>
       </w:r>
     </w:p>
     <w:p>
@@ -10607,7 +10359,7 @@
         <w:pStyle w:val="Heading2"/>
       </w:pPr>
       <w:r>
-        <w:t>5.1 Assumptions</w:t>
+        <w:t>6.1 Data Management Requirements</w:t>
       </w:r>
     </w:p>
     <w:p>
@@ -10615,7 +10367,7 @@
         <w:pStyle w:val="ListBullet"/>
       </w:pPr>
       <w:r>
-        <w:t>All required data (Sales, Cost, Production) will be available in SAP on a daily basis or nearly daily basis</w:t>
+        <w:t>Daily automated backup of database at 11:00 PM IST</w:t>
       </w:r>
     </w:p>
     <w:p>
@@ -10623,7 +10375,7 @@
         <w:pStyle w:val="ListBullet"/>
       </w:pPr>
       <w:r>
-        <w:t>SAP system will be accessible during scheduled data extraction times</w:t>
+        <w:t>Backup retention policy: Daily backups for 30 days, monthly backups for 12 months</w:t>
       </w:r>
     </w:p>
     <w:p>
@@ -10631,10 +10383,7 @@
         <w:pStyle w:val="ListBullet"/>
       </w:pPr>
       <w:r>
-        <w:t>RFC connections between EBITDA</w:t>
-      </w:r>
-      <w:r>
-        <w:t xml:space="preserve"> and SAP will be configured and maintained by GSMPL IT team</w:t>
+        <w:t>Data archival policy: Archive data older than 3 years to separate storage</w:t>
       </w:r>
     </w:p>
     <w:p>
@@ -10642,7 +10391,7 @@
         <w:pStyle w:val="ListBullet"/>
       </w:pPr>
       <w:r>
-        <w:t>BOM (Bill of Materials) for consumption mapping along with last cost price for all raw materials will be available in SAP</w:t>
+        <w:t>Data purge policy: Data older than 5 years to be purged after approval</w:t>
       </w:r>
     </w:p>
     <w:p>
@@ -10650,7 +10399,7 @@
         <w:pStyle w:val="ListBullet"/>
       </w:pPr>
       <w:r>
-        <w:t>Power factor and merge factor will be available plant-wise and SKU-wise in SAP for computation of power and heat costs</w:t>
+        <w:t>Data migration: Historical data for past 12 months to be migrated during implementation</w:t>
       </w:r>
     </w:p>
     <w:p>
@@ -10658,7 +10407,7 @@
         <w:pStyle w:val="ListBullet"/>
       </w:pPr>
       <w:r>
-        <w:t>Additives, chemicals, and packing materials will be present in BOM consumption mapping along with rates in SAP</w:t>
+        <w:t>Data validation rules to be implemented at entry points</w:t>
       </w:r>
     </w:p>
     <w:p>
@@ -10666,320 +10415,39 @@
         <w:pStyle w:val="ListBullet"/>
       </w:pPr>
       <w:r>
+        <w:t>Data reconciliation reports to be generated daily</w:t>
+      </w:r>
+    </w:p>
+    <w:p>
+      <w:pPr>
+        <w:pStyle w:val="Heading2"/>
+      </w:pPr>
+      <w:r>
+        <w:t>6.2 Integration Requirements</w:t>
+      </w:r>
+    </w:p>
+    <w:p>
+      <w:pPr>
+        <w:pStyle w:val="ListBullet"/>
+      </w:pPr>
+      <w:r>
+        <w:t>Integration with SAP using RFC (Remote Function Call) for data extraction</w:t>
+      </w:r>
+    </w:p>
+    <w:p>
+      <w:pPr>
+        <w:pStyle w:val="ListBullet"/>
+      </w:pPr>
+      <w:r>
+        <w:t>Integration with TBS (Token Bucket System) for specific cost data</w:t>
+      </w:r>
+    </w:p>
+    <w:p>
+      <w:pPr>
+        <w:pStyle w:val="ListBullet"/>
+      </w:pPr>
+      <w:r>
         <w:lastRenderedPageBreak/>
-        <w:t>Stores and repairs daily consumption data will be available in SAP</w:t>
-      </w:r>
-    </w:p>
-    <w:p>
-      <w:pPr>
-        <w:pStyle w:val="ListBullet"/>
-      </w:pPr>
-      <w:r>
-        <w:t>Manpower (payroll and contract) and overhead costs will be available on a monthly basis for daily allocation</w:t>
-      </w:r>
-    </w:p>
-    <w:p>
-      <w:pPr>
-        <w:pStyle w:val="ListBullet"/>
-      </w:pPr>
-      <w:r>
-        <w:t>COGS (Cost of Goods Sold) and COGM (Cost of Goods Manufactured) will be derived from SAP</w:t>
-      </w:r>
-    </w:p>
-    <w:p>
-      <w:pPr>
-        <w:pStyle w:val="ListBullet"/>
-      </w:pPr>
-      <w:r>
-        <w:t>Previous month corporate expense will be fetched from SAP for all components</w:t>
-      </w:r>
-    </w:p>
-    <w:p>
-      <w:pPr>
-        <w:pStyle w:val="ListBullet"/>
-      </w:pPr>
-      <w:r>
-        <w:t>Standard EBITDA calculation logic is agreed upon and will not change frequently</w:t>
-      </w:r>
-    </w:p>
-    <w:p>
-      <w:pPr>
-        <w:pStyle w:val="ListBullet"/>
-      </w:pPr>
-      <w:r>
-        <w:t>Users will be trained on the system before go-live</w:t>
-      </w:r>
-    </w:p>
-    <w:p>
-      <w:pPr>
-        <w:pStyle w:val="ListBullet"/>
-      </w:pPr>
-      <w:r>
-        <w:t>GSMPL will provide timely clarifications and approvals during the project</w:t>
-      </w:r>
-    </w:p>
-    <w:p>
-      <w:pPr>
-        <w:pStyle w:val="ListBullet"/>
-      </w:pPr>
-      <w:r>
-        <w:t>Historical data for the past 12 months will be made available for migration</w:t>
-      </w:r>
-    </w:p>
-    <w:p>
-      <w:pPr>
-        <w:pStyle w:val="ListBullet"/>
-      </w:pPr>
-      <w:r>
-        <w:t>Internet connectivity will be available for accessing the web-based application</w:t>
-      </w:r>
-    </w:p>
-    <w:p>
-      <w:pPr>
-        <w:pStyle w:val="ListBullet"/>
-      </w:pPr>
-      <w:r>
-        <w:t>Data extraction will be based on creation date in SAP, but reporting will be on posting date</w:t>
-      </w:r>
-    </w:p>
-    <w:p>
-      <w:pPr>
-        <w:pStyle w:val="Heading2"/>
-      </w:pPr>
-      <w:r>
-        <w:t>5.2 Constraints</w:t>
-      </w:r>
-    </w:p>
-    <w:p>
-      <w:pPr>
-        <w:pStyle w:val="ListBullet"/>
-      </w:pPr>
-      <w:r>
-        <w:t>Initial deployment limited to Jolwa Plant only; Vareili Plant out of scope</w:t>
-      </w:r>
-    </w:p>
-    <w:p>
-      <w:pPr>
-        <w:pStyle w:val="ListBullet"/>
-      </w:pPr>
-      <w:r>
-        <w:t>System will use data from SAP as the primary source; no changes to SAP system are in scope</w:t>
-      </w:r>
-    </w:p>
-    <w:p>
-      <w:pPr>
-        <w:pStyle w:val="ListBullet"/>
-      </w:pPr>
-      <w:r>
-        <w:t>Integration limited to SAP, TBS, and IGMS only</w:t>
-      </w:r>
-    </w:p>
-    <w:p>
-      <w:pPr>
-        <w:pStyle w:val="ListBullet"/>
-      </w:pPr>
-      <w:r>
-        <w:t>Web-based application only; no mobile app development</w:t>
-      </w:r>
-    </w:p>
-    <w:p>
-      <w:pPr>
-        <w:pStyle w:val="ListBullet"/>
-      </w:pPr>
-      <w:r>
-        <w:t>EBITDA calculation will be shown at Current Date - 2 basis (D-2)</w:t>
-      </w:r>
-    </w:p>
-    <w:p>
-      <w:pPr>
-        <w:pStyle w:val="ListBullet"/>
-      </w:pPr>
-      <w:r>
-        <w:t>Projected EBITDA feature will be delivered post go-live of S&amp;OP module</w:t>
-      </w:r>
-    </w:p>
-    <w:p>
-      <w:pPr>
-        <w:pStyle w:val="ListBullet"/>
-      </w:pPr>
-      <w:r>
-        <w:t>Performance testing excluded as this is a reporting solution</w:t>
-      </w:r>
-    </w:p>
-    <w:p>
-      <w:pPr>
-        <w:pStyle w:val="ListBullet"/>
-      </w:pPr>
-      <w:r>
-        <w:t>VAPT (Vulnerability Assessment and Penetration Testing) excluded for intranet deployment</w:t>
-      </w:r>
-    </w:p>
-    <w:p>
-      <w:pPr>
-        <w:pStyle w:val="ListBullet"/>
-      </w:pPr>
-      <w:r>
-        <w:t>SAP write-back functionality not included</w:t>
-      </w:r>
-    </w:p>
-    <w:p>
-      <w:pPr>
-        <w:pStyle w:val="ListBullet"/>
-      </w:pPr>
-      <w:r>
-        <w:t>Data cleaning or correction of legacy data not included</w:t>
-      </w:r>
-    </w:p>
-    <w:p>
-      <w:pPr>
-        <w:pStyle w:val="ListBullet"/>
-      </w:pPr>
-      <w:r>
-        <w:t>Project timeline: 3 months from kick-off to go-live</w:t>
-      </w:r>
-    </w:p>
-    <w:p>
-      <w:pPr>
-        <w:pStyle w:val="ListBullet"/>
-      </w:pPr>
-      <w:r>
-        <w:t>Infrastructure costs will be discussed separately</w:t>
-      </w:r>
-    </w:p>
-    <w:p>
-      <w:pPr>
-        <w:pStyle w:val="ListBullet"/>
-      </w:pPr>
-      <w:r>
-        <w:t>Bandwidth and network connectivity to be provided by GSMPL</w:t>
-      </w:r>
-    </w:p>
-    <w:p>
-      <w:pPr>
-        <w:pStyle w:val="ListBullet"/>
-      </w:pPr>
-      <w:r>
-        <w:t>GSMPL IT team will own SAP-side development for RFC functions</w:t>
-      </w:r>
-    </w:p>
-    <w:p>
-      <w:pPr>
-        <w:pStyle w:val="ListBullet"/>
-      </w:pPr>
-      <w:r>
-        <w:t>Two training sessions planned during UAT stage</w:t>
-      </w:r>
-    </w:p>
-    <w:p>
-      <w:pPr>
-        <w:pStyle w:val="ListBullet"/>
-      </w:pPr>
-      <w:r>
-        <w:t>One landing dashboard (L0) with one drill-down level (L1) to be provided</w:t>
-      </w:r>
-    </w:p>
-    <w:p>
-      <w:pPr>
-        <w:pStyle w:val="Heading1"/>
-      </w:pPr>
-      <w:r>
-        <w:t>6. Other Requirements</w:t>
-      </w:r>
-    </w:p>
-    <w:p>
-      <w:pPr>
-        <w:pStyle w:val="Heading2"/>
-      </w:pPr>
-      <w:r>
-        <w:t>6.1 Data Management Requirements</w:t>
-      </w:r>
-    </w:p>
-    <w:p>
-      <w:pPr>
-        <w:pStyle w:val="ListBullet"/>
-      </w:pPr>
-      <w:r>
-        <w:t>Daily automated backup of database at 11:00 PM IST</w:t>
-      </w:r>
-    </w:p>
-    <w:p>
-      <w:pPr>
-        <w:pStyle w:val="ListBullet"/>
-      </w:pPr>
-      <w:r>
-        <w:t>Backup retention policy: Daily backups for 30 days, monthly backups for 12 months</w:t>
-      </w:r>
-    </w:p>
-    <w:p>
-      <w:pPr>
-        <w:pStyle w:val="ListBullet"/>
-      </w:pPr>
-      <w:r>
-        <w:t>Data archival policy: Archive data older than 3 years to separate storage</w:t>
-      </w:r>
-    </w:p>
-    <w:p>
-      <w:pPr>
-        <w:pStyle w:val="ListBullet"/>
-      </w:pPr>
-      <w:r>
-        <w:t>Data purge policy: Data older than 5 years to be purged after approval</w:t>
-      </w:r>
-    </w:p>
-    <w:p>
-      <w:pPr>
-        <w:pStyle w:val="ListBullet"/>
-      </w:pPr>
-      <w:r>
-        <w:t>Data migration: Historical data for past 12 months to be migrated during implementation</w:t>
-      </w:r>
-    </w:p>
-    <w:p>
-      <w:pPr>
-        <w:pStyle w:val="ListBullet"/>
-      </w:pPr>
-      <w:r>
-        <w:t>Data validation rules to be implemented at entry points</w:t>
-      </w:r>
-    </w:p>
-    <w:p>
-      <w:pPr>
-        <w:pStyle w:val="ListBullet"/>
-      </w:pPr>
-      <w:r>
-        <w:t>Data reconciliation reports to be generated daily</w:t>
-      </w:r>
-    </w:p>
-    <w:p>
-      <w:pPr>
-        <w:pStyle w:val="Heading2"/>
-      </w:pPr>
-      <w:r>
-        <w:lastRenderedPageBreak/>
-        <w:t>6.2 Integration Requirements</w:t>
-      </w:r>
-    </w:p>
-    <w:p>
-      <w:pPr>
-        <w:pStyle w:val="ListBullet"/>
-      </w:pPr>
-      <w:r>
-        <w:t>Integration with SAP using RFC (Remote Function Call) for data extraction</w:t>
-      </w:r>
-    </w:p>
-    <w:p>
-      <w:pPr>
-        <w:pStyle w:val="ListBullet"/>
-      </w:pPr>
-      <w:r>
-        <w:t>Integration with TBS (Token Bucket System) for specific cost data</w:t>
-      </w:r>
-    </w:p>
-    <w:p>
-      <w:pPr>
-        <w:pStyle w:val="ListBullet"/>
-      </w:pPr>
-      <w:r>
         <w:t>Integration with IGMS (Integrated Grievance Management System) if applicable</w:t>
       </w:r>
     </w:p>
@@ -11333,11 +10801,7 @@
               <w:cnfStyle w:val="000000010000" w:firstRow="0" w:lastRow="0" w:firstColumn="0" w:lastColumn="0" w:oddVBand="0" w:evenVBand="0" w:oddHBand="0" w:evenHBand="1" w:firstRowFirstColumn="0" w:firstRowLastColumn="0" w:lastRowFirstColumn="0" w:lastRowLastColumn="0"/>
             </w:pPr>
             <w:r>
-              <w:t xml:space="preserve">Bill of Materials - list of raw materials, components, and quantities needed to </w:t>
-            </w:r>
-            <w:r>
-              <w:lastRenderedPageBreak/>
-              <w:t>manufacture a product</w:t>
+              <w:t>Bill of Materials - list of raw materials, components, and quantities needed to manufacture a product</w:t>
             </w:r>
           </w:p>
         </w:tc>
@@ -11353,7 +10817,6 @@
           </w:tcPr>
           <w:p>
             <w:r>
-              <w:lastRenderedPageBreak/>
               <w:t>MT</w:t>
             </w:r>
           </w:p>
@@ -11396,7 +10859,11 @@
               <w:cnfStyle w:val="000000010000" w:firstRow="0" w:lastRow="0" w:firstColumn="0" w:lastColumn="0" w:oddVBand="0" w:evenVBand="0" w:oddHBand="0" w:evenHBand="1" w:firstRowFirstColumn="0" w:firstRowLastColumn="0" w:lastRowFirstColumn="0" w:lastRowLastColumn="0"/>
             </w:pPr>
             <w:r>
-              <w:t>Indian currency unit - 1 Crore = 10 million rupees</w:t>
+              <w:t xml:space="preserve">Indian currency unit - 1 Crore = 10 million </w:t>
+            </w:r>
+            <w:r>
+              <w:lastRenderedPageBreak/>
+              <w:t>rupees</w:t>
             </w:r>
           </w:p>
         </w:tc>
@@ -11412,6 +10879,7 @@
           </w:tcPr>
           <w:p>
             <w:r>
+              <w:lastRenderedPageBreak/>
               <w:t>PTA</w:t>
             </w:r>
           </w:p>
@@ -12224,7 +11692,6 @@
           </w:tcPr>
           <w:p>
             <w:r>
-              <w:lastRenderedPageBreak/>
               <w:t>L0</w:t>
             </w:r>
           </w:p>
@@ -12312,6 +11779,7 @@
           </w:tcPr>
           <w:p>
             <w:r>
+              <w:lastRenderedPageBreak/>
               <w:t>SLA</w:t>
             </w:r>
           </w:p>
@@ -12539,7 +12007,6 @@
         <w:rPr>
           <w:b/>
         </w:rPr>
-        <w:lastRenderedPageBreak/>
         <w:t xml:space="preserve">Decision Making: </w:t>
       </w:r>
       <w:r>
@@ -12562,6 +12029,7 @@
         <w:rPr>
           <w:b/>
         </w:rPr>
+        <w:lastRenderedPageBreak/>
         <w:t xml:space="preserve">S&amp;OP Integration: </w:t>
       </w:r>
       <w:r>
@@ -12931,11 +12399,7 @@
               <w:cnfStyle w:val="000000010000" w:firstRow="0" w:lastRow="0" w:firstColumn="0" w:lastColumn="0" w:oddVBand="0" w:evenVBand="0" w:oddHBand="0" w:evenHBand="1" w:firstRowFirstColumn="0" w:firstRowLastColumn="0" w:lastRowFirstColumn="0" w:lastRowLastColumn="0"/>
             </w:pPr>
             <w:r>
-              <w:t xml:space="preserve">Define threshold values for margin alerts and </w:t>
-            </w:r>
-            <w:r>
-              <w:lastRenderedPageBreak/>
-              <w:t>approval routing</w:t>
+              <w:t>Define threshold values for margin alerts and approval routing</w:t>
             </w:r>
           </w:p>
         </w:tc>
@@ -12948,7 +12412,6 @@
               <w:cnfStyle w:val="000000010000" w:firstRow="0" w:lastRow="0" w:firstColumn="0" w:lastColumn="0" w:oddVBand="0" w:evenVBand="0" w:oddHBand="0" w:evenHBand="1" w:firstRowFirstColumn="0" w:firstRowLastColumn="0" w:lastRowFirstColumn="0" w:lastRowLastColumn="0"/>
             </w:pPr>
             <w:r>
-              <w:lastRenderedPageBreak/>
               <w:t>Medium</w:t>
             </w:r>
           </w:p>
@@ -12983,74 +12446,6 @@
               <w:jc w:val="center"/>
               <w:cnfStyle w:val="000000010000" w:firstRow="0" w:lastRow="0" w:firstColumn="0" w:lastColumn="0" w:oddVBand="0" w:evenVBand="0" w:oddHBand="0" w:evenHBand="1" w:firstRowFirstColumn="0" w:firstRowLastColumn="0" w:lastRowFirstColumn="0" w:lastRowLastColumn="0"/>
             </w:pPr>
-          </w:p>
-        </w:tc>
-      </w:tr>
-      <w:tr>
-        <w:trPr>
-          <w:cnfStyle w:val="000000100000" w:firstRow="0" w:lastRow="0" w:firstColumn="0" w:lastColumn="0" w:oddVBand="0" w:evenVBand="0" w:oddHBand="1" w:evenHBand="0" w:firstRowFirstColumn="0" w:firstRowLastColumn="0" w:lastRowFirstColumn="0" w:lastRowLastColumn="0"/>
-        </w:trPr>
-        <w:tc>
-          <w:tcPr>
-            <w:cnfStyle w:val="001000000000" w:firstRow="0" w:lastRow="0" w:firstColumn="1" w:lastColumn="0" w:oddVBand="0" w:evenVBand="0" w:oddHBand="0" w:evenHBand="0" w:firstRowFirstColumn="0" w:firstRowLastColumn="0" w:lastRowFirstColumn="0" w:lastRowLastColumn="0"/>
-            <w:tcW w:w="1872" w:type="dxa"/>
-          </w:tcPr>
-          <w:p>
-            <w:r>
-              <w:t>ISS-005</w:t>
-            </w:r>
-          </w:p>
-        </w:tc>
-        <w:tc>
-          <w:tcPr>
-            <w:tcW w:w="1872" w:type="dxa"/>
-          </w:tcPr>
-          <w:p>
-            <w:pPr>
-              <w:cnfStyle w:val="000000100000" w:firstRow="0" w:lastRow="0" w:firstColumn="0" w:lastColumn="0" w:oddVBand="0" w:evenVBand="0" w:oddHBand="1" w:evenHBand="0" w:firstRowFirstColumn="0" w:firstRowLastColumn="0" w:lastRowFirstColumn="0" w:lastRowLastColumn="0"/>
-            </w:pPr>
-            <w:r>
-              <w:t>Confirm integration details for TBS and IGMS systems</w:t>
-            </w:r>
-          </w:p>
-        </w:tc>
-        <w:tc>
-          <w:tcPr>
-            <w:tcW w:w="1872" w:type="dxa"/>
-          </w:tcPr>
-          <w:p>
-            <w:pPr>
-              <w:cnfStyle w:val="000000100000" w:firstRow="0" w:lastRow="0" w:firstColumn="0" w:lastColumn="0" w:oddVBand="0" w:evenVBand="0" w:oddHBand="1" w:evenHBand="0" w:firstRowFirstColumn="0" w:firstRowLastColumn="0" w:lastRowFirstColumn="0" w:lastRowLastColumn="0"/>
-            </w:pPr>
-            <w:r>
-              <w:t>Low</w:t>
-            </w:r>
-          </w:p>
-        </w:tc>
-        <w:tc>
-          <w:tcPr>
-            <w:tcW w:w="1872" w:type="dxa"/>
-          </w:tcPr>
-          <w:p>
-            <w:pPr>
-              <w:cnfStyle w:val="000000100000" w:firstRow="0" w:lastRow="0" w:firstColumn="0" w:lastColumn="0" w:oddVBand="0" w:evenVBand="0" w:oddHBand="1" w:evenHBand="0" w:firstRowFirstColumn="0" w:firstRowLastColumn="0" w:lastRowFirstColumn="0" w:lastRowLastColumn="0"/>
-            </w:pPr>
-            <w:r>
-              <w:t>GSMPL IT Team</w:t>
-            </w:r>
-          </w:p>
-        </w:tc>
-        <w:tc>
-          <w:tcPr>
-            <w:tcW w:w="1872" w:type="dxa"/>
-          </w:tcPr>
-          <w:p>
-            <w:pPr>
-              <w:cnfStyle w:val="000000100000" w:firstRow="0" w:lastRow="0" w:firstColumn="0" w:lastColumn="0" w:oddVBand="0" w:evenVBand="0" w:oddHBand="1" w:evenHBand="0" w:firstRowFirstColumn="0" w:firstRowLastColumn="0" w:lastRowFirstColumn="0" w:lastRowLastColumn="0"/>
-            </w:pPr>
-            <w:r>
-              <w:t>During Design Phase</w:t>
-            </w:r>
           </w:p>
         </w:tc>
       </w:tr>
@@ -13074,15 +12469,13 @@
         <w:pStyle w:val="Heading1"/>
       </w:pPr>
       <w:r>
+        <w:lastRenderedPageBreak/>
         <w:t>10. Appendix D: Business Risks</w:t>
       </w:r>
     </w:p>
     <w:p>
       <w:r>
-        <w:t>The following business risks have been identified for the EBITDA</w:t>
-      </w:r>
-      <w:r>
-        <w:t xml:space="preserve"> project:</w:t>
+        <w:t>The following business risks have been identified for the EBITDA project:</w:t>
       </w:r>
     </w:p>
     <w:tbl>
@@ -13462,11 +12855,7 @@
               <w:cnfStyle w:val="000000100000" w:firstRow="0" w:lastRow="0" w:firstColumn="0" w:lastColumn="0" w:oddVBand="0" w:evenVBand="0" w:oddHBand="1" w:evenHBand="0" w:firstRowFirstColumn="0" w:firstRowLastColumn="0" w:lastRowFirstColumn="0" w:lastRowLastColumn="0"/>
             </w:pPr>
             <w:r>
-              <w:t xml:space="preserve">Dependency on S&amp;OP module for projected </w:t>
-            </w:r>
-            <w:r>
-              <w:lastRenderedPageBreak/>
-              <w:t>EBITDA feature</w:t>
+              <w:t>Dependency on S&amp;OP module for projected EBITDA feature</w:t>
             </w:r>
           </w:p>
         </w:tc>
@@ -13479,7 +12868,6 @@
               <w:cnfStyle w:val="000000100000" w:firstRow="0" w:lastRow="0" w:firstColumn="0" w:lastColumn="0" w:oddVBand="0" w:evenVBand="0" w:oddHBand="1" w:evenHBand="0" w:firstRowFirstColumn="0" w:firstRowLastColumn="0" w:lastRowFirstColumn="0" w:lastRowLastColumn="0"/>
             </w:pPr>
             <w:r>
-              <w:lastRenderedPageBreak/>
               <w:t>Low</w:t>
             </w:r>
           </w:p>
@@ -13506,11 +12894,7 @@
               <w:cnfStyle w:val="000000100000" w:firstRow="0" w:lastRow="0" w:firstColumn="0" w:lastColumn="0" w:oddVBand="0" w:evenVBand="0" w:oddHBand="1" w:evenHBand="0" w:firstRowFirstColumn="0" w:firstRowLastColumn="0" w:lastRowFirstColumn="0" w:lastRowLastColumn="0"/>
             </w:pPr>
             <w:r>
-              <w:t xml:space="preserve">Plan projected EBITDA as Phase 2, deliver core </w:t>
-            </w:r>
-            <w:r>
-              <w:lastRenderedPageBreak/>
-              <w:t>EBITDA calculation in Phase 1</w:t>
+              <w:t>Plan projected EBITDA as Phase 2, deliver core EBITDA calculation in Phase 1</w:t>
             </w:r>
           </w:p>
         </w:tc>
@@ -13526,7 +12910,6 @@
           </w:tcPr>
           <w:p>
             <w:r>
-              <w:lastRenderedPageBreak/>
               <w:t>RSK-006</w:t>
             </w:r>
           </w:p>
@@ -13595,6 +12978,7 @@
           </w:tcPr>
           <w:p>
             <w:r>
+              <w:lastRenderedPageBreak/>
               <w:t>RSK-007</w:t>
             </w:r>
           </w:p>
@@ -13740,6 +13124,9 @@
         <w:br w:type="page"/>
       </w:r>
       <w:r>
+        <w:rPr>
+          <w:noProof/>
+        </w:rPr>
         <w:lastRenderedPageBreak/>
         <w:drawing>
           <wp:inline distT="0" distB="0" distL="0" distR="0" wp14:anchorId="7661857E" wp14:editId="7A8587D4">
@@ -23774,7 +23161,7 @@
       </w:tcPr>
     </w:tblStylePr>
   </w:style>
-  <w:style w:type="table" w:styleId="ColorfulShading">
+  <w:style w:type="table" w:styleId="ColourfulShading">
     <w:name w:val="Colorful Shading"/>
     <w:basedOn w:val="TableNormal"/>
     <w:uiPriority w:val="71"/>
@@ -23889,7 +23276,7 @@
       </w:rPr>
     </w:tblStylePr>
   </w:style>
-  <w:style w:type="table" w:styleId="ColorfulShading-Accent1">
+  <w:style w:type="table" w:styleId="ColourfulShadingAccent1">
     <w:name w:val="Colorful Shading Accent 1"/>
     <w:basedOn w:val="TableNormal"/>
     <w:uiPriority w:val="71"/>
@@ -24004,7 +23391,7 @@
       </w:rPr>
     </w:tblStylePr>
   </w:style>
-  <w:style w:type="table" w:styleId="ColorfulShading-Accent2">
+  <w:style w:type="table" w:styleId="ColourfulShadingAccent2">
     <w:name w:val="Colorful Shading Accent 2"/>
     <w:basedOn w:val="TableNormal"/>
     <w:uiPriority w:val="71"/>
@@ -24119,7 +23506,7 @@
       </w:rPr>
     </w:tblStylePr>
   </w:style>
-  <w:style w:type="table" w:styleId="ColorfulShading-Accent3">
+  <w:style w:type="table" w:styleId="ColourfulShadingAccent3">
     <w:name w:val="Colorful Shading Accent 3"/>
     <w:basedOn w:val="TableNormal"/>
     <w:uiPriority w:val="71"/>
@@ -24224,7 +23611,7 @@
       </w:tcPr>
     </w:tblStylePr>
   </w:style>
-  <w:style w:type="table" w:styleId="ColorfulShading-Accent4">
+  <w:style w:type="table" w:styleId="ColourfulShadingAccent4">
     <w:name w:val="Colorful Shading Accent 4"/>
     <w:basedOn w:val="TableNormal"/>
     <w:uiPriority w:val="71"/>
@@ -24339,7 +23726,7 @@
       </w:rPr>
     </w:tblStylePr>
   </w:style>
-  <w:style w:type="table" w:styleId="ColorfulShading-Accent5">
+  <w:style w:type="table" w:styleId="ColourfulShadingAccent5">
     <w:name w:val="Colorful Shading Accent 5"/>
     <w:basedOn w:val="TableNormal"/>
     <w:uiPriority w:val="71"/>
@@ -24454,7 +23841,7 @@
       </w:rPr>
     </w:tblStylePr>
   </w:style>
-  <w:style w:type="table" w:styleId="ColorfulShading-Accent6">
+  <w:style w:type="table" w:styleId="ColourfulShadingAccent6">
     <w:name w:val="Colorful Shading Accent 6"/>
     <w:basedOn w:val="TableNormal"/>
     <w:uiPriority w:val="71"/>
@@ -24569,7 +23956,7 @@
       </w:rPr>
     </w:tblStylePr>
   </w:style>
-  <w:style w:type="table" w:styleId="ColorfulList">
+  <w:style w:type="table" w:styleId="ColourfulList">
     <w:name w:val="Colorful List"/>
     <w:basedOn w:val="TableNormal"/>
     <w:uiPriority w:val="72"/>
@@ -24648,7 +24035,7 @@
       </w:tcPr>
     </w:tblStylePr>
   </w:style>
-  <w:style w:type="table" w:styleId="ColorfulList-Accent1">
+  <w:style w:type="table" w:styleId="ColourfulListAccent1">
     <w:name w:val="Colorful List Accent 1"/>
     <w:basedOn w:val="TableNormal"/>
     <w:uiPriority w:val="72"/>
@@ -24727,7 +24114,7 @@
       </w:tcPr>
     </w:tblStylePr>
   </w:style>
-  <w:style w:type="table" w:styleId="ColorfulList-Accent2">
+  <w:style w:type="table" w:styleId="ColourfulListAccent2">
     <w:name w:val="Colorful List Accent 2"/>
     <w:basedOn w:val="TableNormal"/>
     <w:uiPriority w:val="72"/>
@@ -24806,7 +24193,7 @@
       </w:tcPr>
     </w:tblStylePr>
   </w:style>
-  <w:style w:type="table" w:styleId="ColorfulList-Accent3">
+  <w:style w:type="table" w:styleId="ColourfulListAccent3">
     <w:name w:val="Colorful List Accent 3"/>
     <w:basedOn w:val="TableNormal"/>
     <w:uiPriority w:val="72"/>
@@ -24885,7 +24272,7 @@
       </w:tcPr>
     </w:tblStylePr>
   </w:style>
-  <w:style w:type="table" w:styleId="ColorfulList-Accent4">
+  <w:style w:type="table" w:styleId="ColourfulListAccent4">
     <w:name w:val="Colorful List Accent 4"/>
     <w:basedOn w:val="TableNormal"/>
     <w:uiPriority w:val="72"/>
@@ -24964,7 +24351,7 @@
       </w:tcPr>
     </w:tblStylePr>
   </w:style>
-  <w:style w:type="table" w:styleId="ColorfulList-Accent5">
+  <w:style w:type="table" w:styleId="ColourfulListAccent5">
     <w:name w:val="Colorful List Accent 5"/>
     <w:basedOn w:val="TableNormal"/>
     <w:uiPriority w:val="72"/>
@@ -25043,7 +24430,7 @@
       </w:tcPr>
     </w:tblStylePr>
   </w:style>
-  <w:style w:type="table" w:styleId="ColorfulList-Accent6">
+  <w:style w:type="table" w:styleId="ColourfulListAccent6">
     <w:name w:val="Colorful List Accent 6"/>
     <w:basedOn w:val="TableNormal"/>
     <w:uiPriority w:val="72"/>
@@ -25122,7 +24509,7 @@
       </w:tcPr>
     </w:tblStylePr>
   </w:style>
-  <w:style w:type="table" w:styleId="ColorfulGrid">
+  <w:style w:type="table" w:styleId="ColourfulGrid">
     <w:name w:val="Colorful Grid"/>
     <w:basedOn w:val="TableNormal"/>
     <w:uiPriority w:val="73"/>
@@ -25195,7 +24582,7 @@
       </w:tcPr>
     </w:tblStylePr>
   </w:style>
-  <w:style w:type="table" w:styleId="ColorfulGrid-Accent1">
+  <w:style w:type="table" w:styleId="ColourfulGridAccent1">
     <w:name w:val="Colorful Grid Accent 1"/>
     <w:basedOn w:val="TableNormal"/>
     <w:uiPriority w:val="73"/>
@@ -25268,7 +24655,7 @@
       </w:tcPr>
     </w:tblStylePr>
   </w:style>
-  <w:style w:type="table" w:styleId="ColorfulGrid-Accent2">
+  <w:style w:type="table" w:styleId="ColourfulGridAccent2">
     <w:name w:val="Colorful Grid Accent 2"/>
     <w:basedOn w:val="TableNormal"/>
     <w:uiPriority w:val="73"/>
@@ -25341,7 +24728,7 @@
       </w:tcPr>
     </w:tblStylePr>
   </w:style>
-  <w:style w:type="table" w:styleId="ColorfulGrid-Accent3">
+  <w:style w:type="table" w:styleId="ColourfulGridAccent3">
     <w:name w:val="Colorful Grid Accent 3"/>
     <w:basedOn w:val="TableNormal"/>
     <w:uiPriority w:val="73"/>
@@ -25414,7 +24801,7 @@
       </w:tcPr>
     </w:tblStylePr>
   </w:style>
-  <w:style w:type="table" w:styleId="ColorfulGrid-Accent4">
+  <w:style w:type="table" w:styleId="ColourfulGridAccent4">
     <w:name w:val="Colorful Grid Accent 4"/>
     <w:basedOn w:val="TableNormal"/>
     <w:uiPriority w:val="73"/>
@@ -25487,7 +24874,7 @@
       </w:tcPr>
     </w:tblStylePr>
   </w:style>
-  <w:style w:type="table" w:styleId="ColorfulGrid-Accent5">
+  <w:style w:type="table" w:styleId="ColourfulGridAccent5">
     <w:name w:val="Colorful Grid Accent 5"/>
     <w:basedOn w:val="TableNormal"/>
     <w:uiPriority w:val="73"/>
@@ -25560,7 +24947,7 @@
       </w:tcPr>
     </w:tblStylePr>
   </w:style>
-  <w:style w:type="table" w:styleId="ColorfulGrid-Accent6">
+  <w:style w:type="table" w:styleId="ColourfulGridAccent6">
     <w:name w:val="Colorful Grid Accent 6"/>
     <w:basedOn w:val="TableNormal"/>
     <w:uiPriority w:val="73"/>

--- a/EBITDA_SRS_v1.0.docx
+++ b/EBITDA_SRS_v1.0.docx
@@ -7318,6 +7318,7 @@
           </w:tcPr>
           <w:p>
             <w:r>
+              <w:lastRenderedPageBreak/>
               <w:t>Alternate Flow</w:t>
             </w:r>
           </w:p>
@@ -7708,6 +7709,7 @@
           </w:tcPr>
           <w:p>
             <w:r>
+              <w:lastRenderedPageBreak/>
               <w:t>Alternate Flow</w:t>
             </w:r>
           </w:p>
@@ -8668,6 +8670,7 @@
           </w:tcPr>
           <w:p>
             <w:r>
+              <w:lastRenderedPageBreak/>
               <w:t>Post-Conditions</w:t>
             </w:r>
           </w:p>
@@ -23161,7 +23164,7 @@
       </w:tcPr>
     </w:tblStylePr>
   </w:style>
-  <w:style w:type="table" w:styleId="ColourfulShading">
+  <w:style w:type="table" w:styleId="ColorfulShading">
     <w:name w:val="Colorful Shading"/>
     <w:basedOn w:val="TableNormal"/>
     <w:uiPriority w:val="71"/>
@@ -23276,7 +23279,7 @@
       </w:rPr>
     </w:tblStylePr>
   </w:style>
-  <w:style w:type="table" w:styleId="ColourfulShadingAccent1">
+  <w:style w:type="table" w:styleId="ColorfulShading-Accent1">
     <w:name w:val="Colorful Shading Accent 1"/>
     <w:basedOn w:val="TableNormal"/>
     <w:uiPriority w:val="71"/>
@@ -23391,7 +23394,7 @@
       </w:rPr>
     </w:tblStylePr>
   </w:style>
-  <w:style w:type="table" w:styleId="ColourfulShadingAccent2">
+  <w:style w:type="table" w:styleId="ColorfulShading-Accent2">
     <w:name w:val="Colorful Shading Accent 2"/>
     <w:basedOn w:val="TableNormal"/>
     <w:uiPriority w:val="71"/>
@@ -23506,7 +23509,7 @@
       </w:rPr>
     </w:tblStylePr>
   </w:style>
-  <w:style w:type="table" w:styleId="ColourfulShadingAccent3">
+  <w:style w:type="table" w:styleId="ColorfulShading-Accent3">
     <w:name w:val="Colorful Shading Accent 3"/>
     <w:basedOn w:val="TableNormal"/>
     <w:uiPriority w:val="71"/>
@@ -23611,7 +23614,7 @@
       </w:tcPr>
     </w:tblStylePr>
   </w:style>
-  <w:style w:type="table" w:styleId="ColourfulShadingAccent4">
+  <w:style w:type="table" w:styleId="ColorfulShading-Accent4">
     <w:name w:val="Colorful Shading Accent 4"/>
     <w:basedOn w:val="TableNormal"/>
     <w:uiPriority w:val="71"/>
@@ -23726,7 +23729,7 @@
       </w:rPr>
     </w:tblStylePr>
   </w:style>
-  <w:style w:type="table" w:styleId="ColourfulShadingAccent5">
+  <w:style w:type="table" w:styleId="ColorfulShading-Accent5">
     <w:name w:val="Colorful Shading Accent 5"/>
     <w:basedOn w:val="TableNormal"/>
     <w:uiPriority w:val="71"/>
@@ -23841,7 +23844,7 @@
       </w:rPr>
     </w:tblStylePr>
   </w:style>
-  <w:style w:type="table" w:styleId="ColourfulShadingAccent6">
+  <w:style w:type="table" w:styleId="ColorfulShading-Accent6">
     <w:name w:val="Colorful Shading Accent 6"/>
     <w:basedOn w:val="TableNormal"/>
     <w:uiPriority w:val="71"/>
@@ -23956,7 +23959,7 @@
       </w:rPr>
     </w:tblStylePr>
   </w:style>
-  <w:style w:type="table" w:styleId="ColourfulList">
+  <w:style w:type="table" w:styleId="ColorfulList">
     <w:name w:val="Colorful List"/>
     <w:basedOn w:val="TableNormal"/>
     <w:uiPriority w:val="72"/>
@@ -24035,7 +24038,7 @@
       </w:tcPr>
     </w:tblStylePr>
   </w:style>
-  <w:style w:type="table" w:styleId="ColourfulListAccent1">
+  <w:style w:type="table" w:styleId="ColorfulList-Accent1">
     <w:name w:val="Colorful List Accent 1"/>
     <w:basedOn w:val="TableNormal"/>
     <w:uiPriority w:val="72"/>
@@ -24114,7 +24117,7 @@
       </w:tcPr>
     </w:tblStylePr>
   </w:style>
-  <w:style w:type="table" w:styleId="ColourfulListAccent2">
+  <w:style w:type="table" w:styleId="ColorfulList-Accent2">
     <w:name w:val="Colorful List Accent 2"/>
     <w:basedOn w:val="TableNormal"/>
     <w:uiPriority w:val="72"/>
@@ -24193,7 +24196,7 @@
       </w:tcPr>
     </w:tblStylePr>
   </w:style>
-  <w:style w:type="table" w:styleId="ColourfulListAccent3">
+  <w:style w:type="table" w:styleId="ColorfulList-Accent3">
     <w:name w:val="Colorful List Accent 3"/>
     <w:basedOn w:val="TableNormal"/>
     <w:uiPriority w:val="72"/>
@@ -24272,7 +24275,7 @@
       </w:tcPr>
     </w:tblStylePr>
   </w:style>
-  <w:style w:type="table" w:styleId="ColourfulListAccent4">
+  <w:style w:type="table" w:styleId="ColorfulList-Accent4">
     <w:name w:val="Colorful List Accent 4"/>
     <w:basedOn w:val="TableNormal"/>
     <w:uiPriority w:val="72"/>
@@ -24351,7 +24354,7 @@
       </w:tcPr>
     </w:tblStylePr>
   </w:style>
-  <w:style w:type="table" w:styleId="ColourfulListAccent5">
+  <w:style w:type="table" w:styleId="ColorfulList-Accent5">
     <w:name w:val="Colorful List Accent 5"/>
     <w:basedOn w:val="TableNormal"/>
     <w:uiPriority w:val="72"/>
@@ -24430,7 +24433,7 @@
       </w:tcPr>
     </w:tblStylePr>
   </w:style>
-  <w:style w:type="table" w:styleId="ColourfulListAccent6">
+  <w:style w:type="table" w:styleId="ColorfulList-Accent6">
     <w:name w:val="Colorful List Accent 6"/>
     <w:basedOn w:val="TableNormal"/>
     <w:uiPriority w:val="72"/>
@@ -24509,7 +24512,7 @@
       </w:tcPr>
     </w:tblStylePr>
   </w:style>
-  <w:style w:type="table" w:styleId="ColourfulGrid">
+  <w:style w:type="table" w:styleId="ColorfulGrid">
     <w:name w:val="Colorful Grid"/>
     <w:basedOn w:val="TableNormal"/>
     <w:uiPriority w:val="73"/>
@@ -24582,7 +24585,7 @@
       </w:tcPr>
     </w:tblStylePr>
   </w:style>
-  <w:style w:type="table" w:styleId="ColourfulGridAccent1">
+  <w:style w:type="table" w:styleId="ColorfulGrid-Accent1">
     <w:name w:val="Colorful Grid Accent 1"/>
     <w:basedOn w:val="TableNormal"/>
     <w:uiPriority w:val="73"/>
@@ -24655,7 +24658,7 @@
       </w:tcPr>
     </w:tblStylePr>
   </w:style>
-  <w:style w:type="table" w:styleId="ColourfulGridAccent2">
+  <w:style w:type="table" w:styleId="ColorfulGrid-Accent2">
     <w:name w:val="Colorful Grid Accent 2"/>
     <w:basedOn w:val="TableNormal"/>
     <w:uiPriority w:val="73"/>
@@ -24728,7 +24731,7 @@
       </w:tcPr>
     </w:tblStylePr>
   </w:style>
-  <w:style w:type="table" w:styleId="ColourfulGridAccent3">
+  <w:style w:type="table" w:styleId="ColorfulGrid-Accent3">
     <w:name w:val="Colorful Grid Accent 3"/>
     <w:basedOn w:val="TableNormal"/>
     <w:uiPriority w:val="73"/>
@@ -24801,7 +24804,7 @@
       </w:tcPr>
     </w:tblStylePr>
   </w:style>
-  <w:style w:type="table" w:styleId="ColourfulGridAccent4">
+  <w:style w:type="table" w:styleId="ColorfulGrid-Accent4">
     <w:name w:val="Colorful Grid Accent 4"/>
     <w:basedOn w:val="TableNormal"/>
     <w:uiPriority w:val="73"/>
@@ -24874,7 +24877,7 @@
       </w:tcPr>
     </w:tblStylePr>
   </w:style>
-  <w:style w:type="table" w:styleId="ColourfulGridAccent5">
+  <w:style w:type="table" w:styleId="ColorfulGrid-Accent5">
     <w:name w:val="Colorful Grid Accent 5"/>
     <w:basedOn w:val="TableNormal"/>
     <w:uiPriority w:val="73"/>
@@ -24947,7 +24950,7 @@
       </w:tcPr>
     </w:tblStylePr>
   </w:style>
-  <w:style w:type="table" w:styleId="ColourfulGridAccent6">
+  <w:style w:type="table" w:styleId="ColorfulGrid-Accent6">
     <w:name w:val="Colorful Grid Accent 6"/>
     <w:basedOn w:val="TableNormal"/>
     <w:uiPriority w:val="73"/>
